--- a/doc/Lab-design-Template2(11班36).docx
+++ b/doc/Lab-design-Template2(11班36).docx
@@ -146,7 +146,7 @@
           <w:szCs w:val="30"/>
           <w:u w:val="single"/>
         </w:rPr>
-        <w:t>v1.0</w:t>
+        <w:t>v1.</w:t>
       </w:r>
       <w:r>
         <w:rPr>
@@ -156,37 +156,7 @@
           <w:szCs w:val="30"/>
           <w:u w:val="single"/>
         </w:rPr>
-        <w:t xml:space="preserve">&gt; </w:t>
-      </w:r>
-    </w:p>
-    <w:p>
-      <w:pPr>
-        <w:rPr>
-          <w:rFonts w:asciiTheme="minorHAnsi" w:eastAsiaTheme="minorHAnsi" w:hAnsiTheme="minorHAnsi"/>
-          <w:b/>
-          <w:sz w:val="30"/>
-          <w:szCs w:val="30"/>
-        </w:rPr>
-      </w:pPr>
-    </w:p>
-    <w:p>
-      <w:pPr>
-        <w:ind w:firstLineChars="198" w:firstLine="594"/>
-        <w:rPr>
-          <w:rFonts w:asciiTheme="minorHAnsi" w:eastAsiaTheme="minorHAnsi" w:hAnsiTheme="minorHAnsi"/>
-          <w:b/>
-          <w:sz w:val="30"/>
-          <w:szCs w:val="30"/>
-        </w:rPr>
-      </w:pPr>
-      <w:r>
-        <w:rPr>
-          <w:rFonts w:asciiTheme="minorHAnsi" w:eastAsiaTheme="minorHAnsi" w:hAnsiTheme="minorHAnsi" w:hint="eastAsia"/>
-          <w:b/>
-          <w:sz w:val="30"/>
-          <w:szCs w:val="30"/>
-        </w:rPr>
-        <w:t xml:space="preserve">班   级    </w:t>
+        <w:t>1</w:t>
       </w:r>
       <w:r>
         <w:rPr>
@@ -196,7 +166,37 @@
           <w:szCs w:val="30"/>
           <w:u w:val="single"/>
         </w:rPr>
-        <w:t xml:space="preserve">  </w:t>
+        <w:t xml:space="preserve">&gt; </w:t>
+      </w:r>
+    </w:p>
+    <w:p>
+      <w:pPr>
+        <w:rPr>
+          <w:rFonts w:asciiTheme="minorHAnsi" w:eastAsiaTheme="minorHAnsi" w:hAnsiTheme="minorHAnsi"/>
+          <w:b/>
+          <w:sz w:val="30"/>
+          <w:szCs w:val="30"/>
+        </w:rPr>
+      </w:pPr>
+    </w:p>
+    <w:p>
+      <w:pPr>
+        <w:ind w:firstLineChars="198" w:firstLine="594"/>
+        <w:rPr>
+          <w:rFonts w:asciiTheme="minorHAnsi" w:eastAsiaTheme="minorHAnsi" w:hAnsiTheme="minorHAnsi"/>
+          <w:b/>
+          <w:sz w:val="30"/>
+          <w:szCs w:val="30"/>
+        </w:rPr>
+      </w:pPr>
+      <w:r>
+        <w:rPr>
+          <w:rFonts w:asciiTheme="minorHAnsi" w:eastAsiaTheme="minorHAnsi" w:hAnsiTheme="minorHAnsi" w:hint="eastAsia"/>
+          <w:b/>
+          <w:sz w:val="30"/>
+          <w:szCs w:val="30"/>
+        </w:rPr>
+        <w:t xml:space="preserve">班   级    </w:t>
       </w:r>
       <w:r>
         <w:rPr>
@@ -206,7 +206,7 @@
           <w:szCs w:val="30"/>
           <w:u w:val="single"/>
         </w:rPr>
-        <w:t xml:space="preserve">11                        </w:t>
+        <w:t xml:space="preserve">  </w:t>
       </w:r>
       <w:r>
         <w:rPr>
@@ -216,6 +216,16 @@
           <w:szCs w:val="30"/>
           <w:u w:val="single"/>
         </w:rPr>
+        <w:t xml:space="preserve">11                        </w:t>
+      </w:r>
+      <w:r>
+        <w:rPr>
+          <w:rFonts w:asciiTheme="minorHAnsi" w:eastAsiaTheme="minorHAnsi" w:hAnsiTheme="minorHAnsi" w:hint="eastAsia"/>
+          <w:b/>
+          <w:sz w:val="30"/>
+          <w:szCs w:val="30"/>
+          <w:u w:val="single"/>
+        </w:rPr>
         <w:t xml:space="preserve">        </w:t>
       </w:r>
     </w:p>
@@ -512,7 +522,7 @@
       <w:pPr>
         <w:pStyle w:val="2"/>
         <w:rPr>
-          <w:rFonts w:asciiTheme="minorHAnsi" w:eastAsiaTheme="minorHAnsi" w:hAnsiTheme="minorHAnsi"/>
+          <w:rFonts w:asciiTheme="minorHAnsi" w:eastAsiaTheme="minorHAnsi" w:hAnsiTheme="minorHAnsi" w:hint="eastAsia"/>
         </w:rPr>
       </w:pPr>
       <w:r>
@@ -528,6 +538,9 @@
         <w:autoSpaceDN w:val="0"/>
         <w:adjustRightInd w:val="0"/>
         <w:ind w:firstLine="360"/>
+        <w:rPr>
+          <w:rFonts w:hint="eastAsia"/>
+        </w:rPr>
       </w:pPr>
       <w:r>
         <w:rPr>
@@ -536,95 +549,13 @@
         <mc:AlternateContent>
           <mc:Choice Requires="wps">
             <w:drawing>
-              <wp:anchor distT="0" distB="0" distL="114300" distR="114300" simplePos="0" relativeHeight="251703296" behindDoc="0" locked="0" layoutInCell="1" allowOverlap="1" wp14:anchorId="14027549" wp14:editId="3D5A33E8">
-                <wp:simplePos x="0" y="0"/>
-                <wp:positionH relativeFrom="column">
-                  <wp:posOffset>1322070</wp:posOffset>
-                </wp:positionH>
-                <wp:positionV relativeFrom="paragraph">
-                  <wp:posOffset>299720</wp:posOffset>
-                </wp:positionV>
-                <wp:extent cx="558800" cy="279400"/>
-                <wp:effectExtent l="0" t="0" r="5080" b="10160"/>
-                <wp:wrapNone/>
-                <wp:docPr id="27" name="文本框 37"/>
-                <wp:cNvGraphicFramePr/>
-                <a:graphic xmlns:a="http://schemas.openxmlformats.org/drawingml/2006/main">
-                  <a:graphicData uri="http://schemas.microsoft.com/office/word/2010/wordprocessingShape">
-                    <wps:wsp>
-                      <wps:cNvSpPr txBox="1"/>
-                      <wps:spPr>
-                        <a:xfrm>
-                          <a:off x="0" y="0"/>
-                          <a:ext cx="558800" cy="279400"/>
-                        </a:xfrm>
-                        <a:prstGeom prst="rect">
-                          <a:avLst/>
-                        </a:prstGeom>
-                        <a:solidFill>
-                          <a:srgbClr val="FFFFFF"/>
-                        </a:solidFill>
-                        <a:ln w="9525">
-                          <a:noFill/>
-                        </a:ln>
-                      </wps:spPr>
-                      <wps:txbx>
-                        <w:txbxContent>
-                          <w:p>
-                            <w:r>
-                              <w:rPr>
-                                <w:rFonts w:hint="eastAsia"/>
-                              </w:rPr>
-                              <w:t>机器数</w:t>
-                            </w:r>
-                          </w:p>
-                        </w:txbxContent>
-                      </wps:txbx>
-                      <wps:bodyPr lIns="0" tIns="0" rIns="0" bIns="0" upright="1"/>
-                    </wps:wsp>
-                  </a:graphicData>
-                </a:graphic>
-              </wp:anchor>
-            </w:drawing>
-          </mc:Choice>
-          <mc:Fallback>
-            <w:pict>
-              <v:shapetype w14:anchorId="14027549" id="_x0000_t202" coordsize="21600,21600" o:spt="202" path="m,l,21600r21600,l21600,xe">
-                <v:stroke joinstyle="miter"/>
-                <v:path gradientshapeok="t" o:connecttype="rect"/>
-              </v:shapetype>
-              <v:shape id="文本框 37" o:spid="_x0000_s1026" type="#_x0000_t202" style="position:absolute;left:0;text-align:left;margin-left:104.1pt;margin-top:23.6pt;width:44pt;height:22pt;z-index:251703296;visibility:visible;mso-wrap-style:square;mso-wrap-distance-left:9pt;mso-wrap-distance-top:0;mso-wrap-distance-right:9pt;mso-wrap-distance-bottom:0;mso-position-horizontal:absolute;mso-position-horizontal-relative:text;mso-position-vertical:absolute;mso-position-vertical-relative:text;v-text-anchor:top" o:gfxdata="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" stroked="f">
-                <v:textbox inset="0,0,0,0">
-                  <w:txbxContent>
-                    <w:p>
-                      <w:r>
-                        <w:rPr>
-                          <w:rFonts w:hint="eastAsia"/>
-                        </w:rPr>
-                        <w:t>机器数</w:t>
-                      </w:r>
-                    </w:p>
-                  </w:txbxContent>
-                </v:textbox>
-              </v:shape>
-            </w:pict>
-          </mc:Fallback>
-        </mc:AlternateContent>
-      </w:r>
-      <w:r>
-        <w:rPr>
-          <w:noProof/>
-        </w:rPr>
-        <mc:AlternateContent>
-          <mc:Choice Requires="wps">
-            <w:drawing>
-              <wp:anchor distT="0" distB="0" distL="114300" distR="114300" simplePos="0" relativeHeight="251704320" behindDoc="0" locked="0" layoutInCell="1" allowOverlap="1" wp14:anchorId="48862293" wp14:editId="5CE92C54">
+              <wp:anchor distT="0" distB="0" distL="114300" distR="114300" simplePos="0" relativeHeight="251704320" behindDoc="0" locked="0" layoutInCell="1" allowOverlap="1" wp14:anchorId="063FBB11" wp14:editId="55F82356">
                 <wp:simplePos x="0" y="0"/>
                 <wp:positionH relativeFrom="page">
-                  <wp:posOffset>3061970</wp:posOffset>
+                  <wp:posOffset>4682490</wp:posOffset>
                 </wp:positionH>
                 <wp:positionV relativeFrom="page">
-                  <wp:posOffset>2092325</wp:posOffset>
+                  <wp:posOffset>2498725</wp:posOffset>
                 </wp:positionV>
                 <wp:extent cx="361950" cy="254000"/>
                 <wp:effectExtent l="4445" t="4445" r="14605" b="15875"/>
@@ -677,7 +608,7 @@
           </mc:Choice>
           <mc:Fallback>
             <w:pict>
-              <v:rect w14:anchorId="48862293" id="矩形 38" o:spid="_x0000_s1027" style="position:absolute;left:0;text-align:left;margin-left:241.1pt;margin-top:164.75pt;width:28.5pt;height:20pt;z-index:251704320;visibility:visible;mso-wrap-style:square;mso-wrap-distance-left:9pt;mso-wrap-distance-top:0;mso-wrap-distance-right:9pt;mso-wrap-distance-bottom:0;mso-position-horizontal:absolute;mso-position-horizontal-relative:page;mso-position-vertical:absolute;mso-position-vertical-relative:page;v-text-anchor:top" o:gfxdata="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">
+              <v:rect w14:anchorId="063FBB11" id="矩形 38" o:spid="_x0000_s1026" style="position:absolute;left:0;text-align:left;margin-left:368.7pt;margin-top:196.75pt;width:28.5pt;height:20pt;z-index:251704320;visibility:visible;mso-wrap-style:square;mso-wrap-distance-left:9pt;mso-wrap-distance-top:0;mso-wrap-distance-right:9pt;mso-wrap-distance-bottom:0;mso-position-horizontal:absolute;mso-position-horizontal-relative:page;mso-position-vertical:absolute;mso-position-vertical-relative:page;v-text-anchor:top" o:gfxdata="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">
                 <v:textbox>
                   <w:txbxContent>
                     <w:p>
@@ -703,19 +634,27 @@
         <mc:AlternateContent>
           <mc:Choice Requires="wps">
             <w:drawing>
-              <wp:inline distT="0" distB="0" distL="114300" distR="114300" wp14:anchorId="785684EE" wp14:editId="2A368650">
-                <wp:extent cx="4807585" cy="1778000"/>
-                <wp:effectExtent l="4445" t="5080" r="19050" b="15240"/>
-                <wp:docPr id="29" name="矩形 39"/>
+              <wp:anchor distT="0" distB="0" distL="114300" distR="114300" simplePos="0" relativeHeight="251703296" behindDoc="0" locked="0" layoutInCell="1" allowOverlap="1" wp14:anchorId="0CA18B22" wp14:editId="2C6354CB">
+                <wp:simplePos x="0" y="0"/>
+                <wp:positionH relativeFrom="column">
+                  <wp:posOffset>2966720</wp:posOffset>
+                </wp:positionH>
+                <wp:positionV relativeFrom="paragraph">
+                  <wp:posOffset>661670</wp:posOffset>
+                </wp:positionV>
+                <wp:extent cx="558800" cy="279400"/>
+                <wp:effectExtent l="0" t="0" r="5080" b="10160"/>
+                <wp:wrapNone/>
+                <wp:docPr id="27" name="文本框 37"/>
                 <wp:cNvGraphicFramePr/>
                 <a:graphic xmlns:a="http://schemas.openxmlformats.org/drawingml/2006/main">
                   <a:graphicData uri="http://schemas.microsoft.com/office/word/2010/wordprocessingShape">
                     <wps:wsp>
-                      <wps:cNvSpPr/>
+                      <wps:cNvSpPr txBox="1"/>
                       <wps:spPr>
                         <a:xfrm>
                           <a:off x="0" y="0"/>
-                          <a:ext cx="4807585" cy="1778000"/>
+                          <a:ext cx="558800" cy="279400"/>
                         </a:xfrm>
                         <a:prstGeom prst="rect">
                           <a:avLst/>
@@ -723,28 +662,49 @@
                         <a:solidFill>
                           <a:srgbClr val="FFFFFF"/>
                         </a:solidFill>
-                        <a:ln w="9525" cap="flat" cmpd="sng">
-                          <a:solidFill>
-                            <a:srgbClr val="000000"/>
-                          </a:solidFill>
-                          <a:prstDash val="solid"/>
-                          <a:miter/>
-                          <a:headEnd type="none" w="med" len="med"/>
-                          <a:tailEnd type="none" w="med" len="med"/>
+                        <a:ln w="9525">
+                          <a:noFill/>
                         </a:ln>
                       </wps:spPr>
-                      <wps:bodyPr upright="1"/>
+                      <wps:txbx>
+                        <w:txbxContent>
+                          <w:p>
+                            <w:r>
+                              <w:rPr>
+                                <w:rFonts w:hint="eastAsia"/>
+                              </w:rPr>
+                              <w:t>机器数</w:t>
+                            </w:r>
+                          </w:p>
+                        </w:txbxContent>
+                      </wps:txbx>
+                      <wps:bodyPr lIns="0" tIns="0" rIns="0" bIns="0" upright="1"/>
                     </wps:wsp>
                   </a:graphicData>
                 </a:graphic>
-              </wp:inline>
+              </wp:anchor>
             </w:drawing>
           </mc:Choice>
           <mc:Fallback>
             <w:pict>
-              <v:rect w14:anchorId="78D4DB8C" id="矩形 39" o:spid="_x0000_s1026" style="width:378.55pt;height:140pt;visibility:visible;mso-wrap-style:square;mso-left-percent:-10001;mso-top-percent:-10001;mso-position-horizontal:absolute;mso-position-horizontal-relative:char;mso-position-vertical:absolute;mso-position-vertical-relative:line;mso-left-percent:-10001;mso-top-percent:-10001;v-text-anchor:top" o:gfxdata="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">
-                <w10:anchorlock/>
-              </v:rect>
+              <v:shapetype w14:anchorId="0CA18B22" id="_x0000_t202" coordsize="21600,21600" o:spt="202" path="m,l,21600r21600,l21600,xe">
+                <v:stroke joinstyle="miter"/>
+                <v:path gradientshapeok="t" o:connecttype="rect"/>
+              </v:shapetype>
+              <v:shape id="文本框 37" o:spid="_x0000_s1027" type="#_x0000_t202" style="position:absolute;left:0;text-align:left;margin-left:233.6pt;margin-top:52.1pt;width:44pt;height:22pt;z-index:251703296;visibility:visible;mso-wrap-style:square;mso-wrap-distance-left:9pt;mso-wrap-distance-top:0;mso-wrap-distance-right:9pt;mso-wrap-distance-bottom:0;mso-position-horizontal:absolute;mso-position-horizontal-relative:text;mso-position-vertical:absolute;mso-position-vertical-relative:text;v-text-anchor:top" o:gfxdata="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" stroked="f">
+                <v:textbox inset="0,0,0,0">
+                  <w:txbxContent>
+                    <w:p>
+                      <w:r>
+                        <w:rPr>
+                          <w:rFonts w:hint="eastAsia"/>
+                        </w:rPr>
+                        <w:t>机器数</w:t>
+                      </w:r>
+                    </w:p>
+                  </w:txbxContent>
+                </v:textbox>
+              </v:shape>
             </w:pict>
           </mc:Fallback>
         </mc:AlternateContent>
@@ -756,13 +716,91 @@
         <mc:AlternateContent>
           <mc:Choice Requires="wps">
             <w:drawing>
-              <wp:anchor distT="0" distB="0" distL="114300" distR="114300" simplePos="0" relativeHeight="251702272" behindDoc="0" locked="0" layoutInCell="1" allowOverlap="1" wp14:anchorId="08CB7B9D" wp14:editId="0151F3A1">
+              <wp:anchor distT="0" distB="0" distL="114300" distR="114300" simplePos="0" relativeHeight="251701248" behindDoc="0" locked="0" layoutInCell="1" allowOverlap="1" wp14:anchorId="79B8C77C" wp14:editId="40C9D4C9">
+                <wp:simplePos x="0" y="0"/>
+                <wp:positionH relativeFrom="column">
+                  <wp:posOffset>1000125</wp:posOffset>
+                </wp:positionH>
+                <wp:positionV relativeFrom="paragraph">
+                  <wp:posOffset>661670</wp:posOffset>
+                </wp:positionV>
+                <wp:extent cx="558800" cy="279400"/>
+                <wp:effectExtent l="0" t="0" r="5080" b="10160"/>
+                <wp:wrapNone/>
+                <wp:docPr id="31" name="文本框 34"/>
+                <wp:cNvGraphicFramePr/>
+                <a:graphic xmlns:a="http://schemas.openxmlformats.org/drawingml/2006/main">
+                  <a:graphicData uri="http://schemas.microsoft.com/office/word/2010/wordprocessingShape">
+                    <wps:wsp>
+                      <wps:cNvSpPr txBox="1"/>
+                      <wps:spPr>
+                        <a:xfrm>
+                          <a:off x="0" y="0"/>
+                          <a:ext cx="558800" cy="279400"/>
+                        </a:xfrm>
+                        <a:prstGeom prst="rect">
+                          <a:avLst/>
+                        </a:prstGeom>
+                        <a:solidFill>
+                          <a:srgbClr val="FFFFFF"/>
+                        </a:solidFill>
+                        <a:ln w="9525">
+                          <a:noFill/>
+                        </a:ln>
+                      </wps:spPr>
+                      <wps:txbx>
+                        <w:txbxContent>
+                          <w:p>
+                            <w:r>
+                              <w:rPr>
+                                <w:rFonts w:hint="eastAsia"/>
+                              </w:rPr>
+                              <w:t>产品数</w:t>
+                            </w:r>
+                          </w:p>
+                        </w:txbxContent>
+                      </wps:txbx>
+                      <wps:bodyPr lIns="0" tIns="0" rIns="0" bIns="0" upright="1"/>
+                    </wps:wsp>
+                  </a:graphicData>
+                </a:graphic>
+              </wp:anchor>
+            </w:drawing>
+          </mc:Choice>
+          <mc:Fallback>
+            <w:pict>
+              <v:shape w14:anchorId="79B8C77C" id="文本框 34" o:spid="_x0000_s1028" type="#_x0000_t202" style="position:absolute;left:0;text-align:left;margin-left:78.75pt;margin-top:52.1pt;width:44pt;height:22pt;z-index:251701248;visibility:visible;mso-wrap-style:square;mso-wrap-distance-left:9pt;mso-wrap-distance-top:0;mso-wrap-distance-right:9pt;mso-wrap-distance-bottom:0;mso-position-horizontal:absolute;mso-position-horizontal-relative:text;mso-position-vertical:absolute;mso-position-vertical-relative:text;v-text-anchor:top" o:gfxdata="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" stroked="f">
+                <v:textbox inset="0,0,0,0">
+                  <w:txbxContent>
+                    <w:p>
+                      <w:r>
+                        <w:rPr>
+                          <w:rFonts w:hint="eastAsia"/>
+                        </w:rPr>
+                        <w:t>产品数</w:t>
+                      </w:r>
+                    </w:p>
+                  </w:txbxContent>
+                </v:textbox>
+              </v:shape>
+            </w:pict>
+          </mc:Fallback>
+        </mc:AlternateContent>
+      </w:r>
+      <w:r>
+        <w:rPr>
+          <w:noProof/>
+        </w:rPr>
+        <mc:AlternateContent>
+          <mc:Choice Requires="wps">
+            <w:drawing>
+              <wp:anchor distT="0" distB="0" distL="114300" distR="114300" simplePos="0" relativeHeight="251702272" behindDoc="0" locked="0" layoutInCell="1" allowOverlap="1" wp14:anchorId="19F4FCDC" wp14:editId="66955597">
                 <wp:simplePos x="0" y="0"/>
                 <wp:positionH relativeFrom="page">
-                  <wp:posOffset>2035175</wp:posOffset>
+                  <wp:posOffset>2701925</wp:posOffset>
                 </wp:positionH>
                 <wp:positionV relativeFrom="page">
-                  <wp:posOffset>2092325</wp:posOffset>
+                  <wp:posOffset>2517775</wp:posOffset>
                 </wp:positionV>
                 <wp:extent cx="361950" cy="254000"/>
                 <wp:effectExtent l="4445" t="4445" r="14605" b="15875"/>
@@ -815,7 +853,7 @@
           </mc:Choice>
           <mc:Fallback>
             <w:pict>
-              <v:rect w14:anchorId="08CB7B9D" id="矩形 35" o:spid="_x0000_s1028" style="position:absolute;left:0;text-align:left;margin-left:160.25pt;margin-top:164.75pt;width:28.5pt;height:20pt;z-index:251702272;visibility:visible;mso-wrap-style:square;mso-wrap-distance-left:9pt;mso-wrap-distance-top:0;mso-wrap-distance-right:9pt;mso-wrap-distance-bottom:0;mso-position-horizontal:absolute;mso-position-horizontal-relative:page;mso-position-vertical:absolute;mso-position-vertical-relative:page;v-text-anchor:top" o:gfxdata="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">
+              <v:rect w14:anchorId="19F4FCDC" id="矩形 35" o:spid="_x0000_s1029" style="position:absolute;left:0;text-align:left;margin-left:212.75pt;margin-top:198.25pt;width:28.5pt;height:20pt;z-index:251702272;visibility:visible;mso-wrap-style:square;mso-wrap-distance-left:9pt;mso-wrap-distance-top:0;mso-wrap-distance-right:9pt;mso-wrap-distance-bottom:0;mso-position-horizontal:absolute;mso-position-horizontal-relative:page;mso-position-vertical:absolute;mso-position-vertical-relative:page;v-text-anchor:top" o:gfxdata="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">
                 <v:textbox>
                   <w:txbxContent>
                     <w:p>
@@ -841,18 +879,510 @@
         <mc:AlternateContent>
           <mc:Choice Requires="wps">
             <w:drawing>
-              <wp:anchor distT="0" distB="0" distL="114300" distR="114300" simplePos="0" relativeHeight="251701248" behindDoc="0" locked="0" layoutInCell="1" allowOverlap="1" wp14:anchorId="3FFC26CE" wp14:editId="476972F8">
+              <wp:anchor distT="0" distB="0" distL="114300" distR="114300" simplePos="0" relativeHeight="251697152" behindDoc="0" locked="0" layoutInCell="1" allowOverlap="1" wp14:anchorId="03DA1596" wp14:editId="607AC00E">
                 <wp:simplePos x="0" y="0"/>
                 <wp:positionH relativeFrom="column">
-                  <wp:posOffset>295275</wp:posOffset>
+                  <wp:posOffset>2175510</wp:posOffset>
                 </wp:positionH>
                 <wp:positionV relativeFrom="paragraph">
-                  <wp:posOffset>299720</wp:posOffset>
+                  <wp:posOffset>1390650</wp:posOffset>
+                </wp:positionV>
+                <wp:extent cx="647065" cy="279400"/>
+                <wp:effectExtent l="4445" t="4445" r="19050" b="5715"/>
+                <wp:wrapNone/>
+                <wp:docPr id="35" name="自选图形 10"/>
+                <wp:cNvGraphicFramePr/>
+                <a:graphic xmlns:a="http://schemas.openxmlformats.org/drawingml/2006/main">
+                  <a:graphicData uri="http://schemas.microsoft.com/office/word/2010/wordprocessingShape">
+                    <wps:wsp>
+                      <wps:cNvSpPr/>
+                      <wps:spPr>
+                        <a:xfrm>
+                          <a:off x="0" y="0"/>
+                          <a:ext cx="647065" cy="279400"/>
+                        </a:xfrm>
+                        <a:prstGeom prst="roundRect">
+                          <a:avLst>
+                            <a:gd name="adj" fmla="val 16667"/>
+                          </a:avLst>
+                        </a:prstGeom>
+                        <a:solidFill>
+                          <a:srgbClr val="FFFFFF"/>
+                        </a:solidFill>
+                        <a:ln w="9525" cap="flat" cmpd="sng">
+                          <a:solidFill>
+                            <a:srgbClr val="000000"/>
+                          </a:solidFill>
+                          <a:prstDash val="solid"/>
+                          <a:headEnd type="none" w="med" len="med"/>
+                          <a:tailEnd type="none" w="med" len="med"/>
+                        </a:ln>
+                      </wps:spPr>
+                      <wps:txbx>
+                        <w:txbxContent>
+                          <w:p>
+                            <w:pPr>
+                              <w:jc w:val="center"/>
+                            </w:pPr>
+                            <w:r>
+                              <w:rPr>
+                                <w:rFonts w:hint="eastAsia"/>
+                              </w:rPr>
+                              <w:t>确认</w:t>
+                            </w:r>
+                          </w:p>
+                        </w:txbxContent>
+                      </wps:txbx>
+                      <wps:bodyPr lIns="0" tIns="0" rIns="0" bIns="0" upright="1"/>
+                    </wps:wsp>
+                  </a:graphicData>
+                </a:graphic>
+              </wp:anchor>
+            </w:drawing>
+          </mc:Choice>
+          <mc:Fallback>
+            <w:pict>
+              <v:roundrect w14:anchorId="03DA1596" id="自选图形 10" o:spid="_x0000_s1030" style="position:absolute;left:0;text-align:left;margin-left:171.3pt;margin-top:109.5pt;width:50.95pt;height:22pt;z-index:251697152;visibility:visible;mso-wrap-style:square;mso-wrap-distance-left:9pt;mso-wrap-distance-top:0;mso-wrap-distance-right:9pt;mso-wrap-distance-bottom:0;mso-position-horizontal:absolute;mso-position-horizontal-relative:text;mso-position-vertical:absolute;mso-position-vertical-relative:text;v-text-anchor:top" arcsize="10923f" o:gfxdata="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">
+                <v:textbox inset="0,0,0,0">
+                  <w:txbxContent>
+                    <w:p>
+                      <w:pPr>
+                        <w:jc w:val="center"/>
+                      </w:pPr>
+                      <w:r>
+                        <w:rPr>
+                          <w:rFonts w:hint="eastAsia"/>
+                        </w:rPr>
+                        <w:t>确认</w:t>
+                      </w:r>
+                    </w:p>
+                  </w:txbxContent>
+                </v:textbox>
+              </v:roundrect>
+            </w:pict>
+          </mc:Fallback>
+        </mc:AlternateContent>
+      </w:r>
+      <w:r>
+        <w:rPr>
+          <w:noProof/>
+        </w:rPr>
+        <mc:AlternateContent>
+          <mc:Choice Requires="wps">
+            <w:drawing>
+              <wp:inline distT="0" distB="0" distL="114300" distR="114300" wp14:anchorId="7864A3CF" wp14:editId="47ED289F">
+                <wp:extent cx="4807585" cy="1778000"/>
+                <wp:effectExtent l="4445" t="5080" r="19050" b="15240"/>
+                <wp:docPr id="29" name="矩形 39"/>
+                <wp:cNvGraphicFramePr/>
+                <a:graphic xmlns:a="http://schemas.openxmlformats.org/drawingml/2006/main">
+                  <a:graphicData uri="http://schemas.microsoft.com/office/word/2010/wordprocessingShape">
+                    <wps:wsp>
+                      <wps:cNvSpPr/>
+                      <wps:spPr>
+                        <a:xfrm>
+                          <a:off x="0" y="0"/>
+                          <a:ext cx="4807585" cy="1778000"/>
+                        </a:xfrm>
+                        <a:prstGeom prst="rect">
+                          <a:avLst/>
+                        </a:prstGeom>
+                        <a:solidFill>
+                          <a:srgbClr val="FFFFFF"/>
+                        </a:solidFill>
+                        <a:ln w="9525" cap="flat" cmpd="sng">
+                          <a:solidFill>
+                            <a:srgbClr val="000000"/>
+                          </a:solidFill>
+                          <a:prstDash val="solid"/>
+                          <a:miter/>
+                          <a:headEnd type="none" w="med" len="med"/>
+                          <a:tailEnd type="none" w="med" len="med"/>
+                        </a:ln>
+                      </wps:spPr>
+                      <wps:bodyPr upright="1"/>
+                    </wps:wsp>
+                  </a:graphicData>
+                </a:graphic>
+              </wp:inline>
+            </w:drawing>
+          </mc:Choice>
+          <mc:Fallback>
+            <w:pict>
+              <v:rect w14:anchorId="4B9033AA" id="矩形 39" o:spid="_x0000_s1026" style="width:378.55pt;height:140pt;visibility:visible;mso-wrap-style:square;mso-left-percent:-10001;mso-top-percent:-10001;mso-position-horizontal:absolute;mso-position-horizontal-relative:char;mso-position-vertical:absolute;mso-position-vertical-relative:line;mso-left-percent:-10001;mso-top-percent:-10001;v-text-anchor:top" o:gfxdata="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">
+                <w10:anchorlock/>
+              </v:rect>
+            </w:pict>
+          </mc:Fallback>
+        </mc:AlternateContent>
+      </w:r>
+    </w:p>
+    <w:p>
+      <w:pPr>
+        <w:autoSpaceDE w:val="0"/>
+        <w:autoSpaceDN w:val="0"/>
+        <w:adjustRightInd w:val="0"/>
+        <w:ind w:firstLine="360"/>
+        <w:jc w:val="center"/>
+      </w:pPr>
+      <w:r>
+        <w:rPr>
+          <w:rFonts w:hint="eastAsia"/>
+        </w:rPr>
+        <w:t>图</w:t>
+      </w:r>
+      <w:r>
+        <w:rPr>
+          <w:rFonts w:hint="eastAsia"/>
+        </w:rPr>
+        <w:t>1.</w:t>
+      </w:r>
+      <w:r>
+        <w:t xml:space="preserve"> </w:t>
+      </w:r>
+      <w:r>
+        <w:rPr>
+          <w:rFonts w:hint="eastAsia"/>
+        </w:rPr>
+        <w:t>Job shop</w:t>
+      </w:r>
+      <w:r>
+        <w:rPr>
+          <w:rFonts w:hint="eastAsia"/>
+        </w:rPr>
+        <w:t>游戏动画版输入界面</w:t>
+      </w:r>
+      <w:r>
+        <w:rPr>
+          <w:rFonts w:hint="eastAsia"/>
+        </w:rPr>
+        <w:t>1</w:t>
+      </w:r>
+    </w:p>
+    <w:p>
+      <w:pPr>
+        <w:autoSpaceDE w:val="0"/>
+        <w:autoSpaceDN w:val="0"/>
+        <w:adjustRightInd w:val="0"/>
+        <w:ind w:firstLine="360"/>
+        <w:jc w:val="center"/>
+      </w:pPr>
+      <w:r>
+        <mc:AlternateContent>
+          <mc:Choice Requires="wps">
+            <w:drawing>
+              <wp:anchor distT="0" distB="0" distL="114300" distR="114300" simplePos="0" relativeHeight="251729920" behindDoc="0" locked="0" layoutInCell="1" allowOverlap="1" wp14:anchorId="46080980" wp14:editId="3D61416D">
+                <wp:simplePos x="0" y="0"/>
+                <wp:positionH relativeFrom="column">
+                  <wp:posOffset>1315085</wp:posOffset>
+                </wp:positionH>
+                <wp:positionV relativeFrom="paragraph">
+                  <wp:posOffset>996950</wp:posOffset>
+                </wp:positionV>
+                <wp:extent cx="647065" cy="279400"/>
+                <wp:effectExtent l="4445" t="4445" r="19050" b="5715"/>
+                <wp:wrapNone/>
+                <wp:docPr id="60" name="自选图形 10"/>
+                <wp:cNvGraphicFramePr/>
+                <a:graphic xmlns:a="http://schemas.openxmlformats.org/drawingml/2006/main">
+                  <a:graphicData uri="http://schemas.microsoft.com/office/word/2010/wordprocessingShape">
+                    <wps:wsp>
+                      <wps:cNvSpPr/>
+                      <wps:spPr>
+                        <a:xfrm>
+                          <a:off x="0" y="0"/>
+                          <a:ext cx="647065" cy="279400"/>
+                        </a:xfrm>
+                        <a:prstGeom prst="roundRect">
+                          <a:avLst>
+                            <a:gd name="adj" fmla="val 16667"/>
+                          </a:avLst>
+                        </a:prstGeom>
+                        <a:solidFill>
+                          <a:srgbClr val="FFFFFF"/>
+                        </a:solidFill>
+                        <a:ln w="9525" cap="flat" cmpd="sng">
+                          <a:solidFill>
+                            <a:srgbClr val="000000"/>
+                          </a:solidFill>
+                          <a:prstDash val="solid"/>
+                          <a:headEnd type="none" w="med" len="med"/>
+                          <a:tailEnd type="none" w="med" len="med"/>
+                        </a:ln>
+                      </wps:spPr>
+                      <wps:txbx>
+                        <w:txbxContent>
+                          <w:p>
+                            <w:pPr>
+                              <w:jc w:val="center"/>
+                            </w:pPr>
+                            <w:r>
+                              <w:rPr>
+                                <w:rFonts w:hint="eastAsia"/>
+                              </w:rPr>
+                              <w:t>上</w:t>
+                            </w:r>
+                            <w:r>
+                              <w:rPr>
+                                <w:rFonts w:hint="eastAsia"/>
+                              </w:rPr>
+                              <w:t>一</w:t>
+                            </w:r>
+                            <w:r>
+                              <w:rPr>
+                                <w:rFonts w:hint="eastAsia"/>
+                              </w:rPr>
+                              <w:t>产品</w:t>
+                            </w:r>
+                          </w:p>
+                        </w:txbxContent>
+                      </wps:txbx>
+                      <wps:bodyPr lIns="0" tIns="0" rIns="0" bIns="0" upright="1"/>
+                    </wps:wsp>
+                  </a:graphicData>
+                </a:graphic>
+                <wp14:sizeRelV relativeFrom="margin">
+                  <wp14:pctHeight>0</wp14:pctHeight>
+                </wp14:sizeRelV>
+              </wp:anchor>
+            </w:drawing>
+          </mc:Choice>
+          <mc:Fallback>
+            <w:pict>
+              <v:roundrect w14:anchorId="46080980" id="_x0000_s1031" style="position:absolute;left:0;text-align:left;margin-left:103.55pt;margin-top:78.5pt;width:50.95pt;height:22pt;z-index:251729920;visibility:visible;mso-wrap-style:square;mso-height-percent:0;mso-wrap-distance-left:9pt;mso-wrap-distance-top:0;mso-wrap-distance-right:9pt;mso-wrap-distance-bottom:0;mso-position-horizontal:absolute;mso-position-horizontal-relative:text;mso-position-vertical:absolute;mso-position-vertical-relative:text;mso-height-percent:0;mso-height-relative:margin;v-text-anchor:top" arcsize="10923f" o:gfxdata="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">
+                <v:textbox inset="0,0,0,0">
+                  <w:txbxContent>
+                    <w:p>
+                      <w:pPr>
+                        <w:jc w:val="center"/>
+                      </w:pPr>
+                      <w:r>
+                        <w:rPr>
+                          <w:rFonts w:hint="eastAsia"/>
+                        </w:rPr>
+                        <w:t>上</w:t>
+                      </w:r>
+                      <w:r>
+                        <w:rPr>
+                          <w:rFonts w:hint="eastAsia"/>
+                        </w:rPr>
+                        <w:t>一</w:t>
+                      </w:r>
+                      <w:r>
+                        <w:rPr>
+                          <w:rFonts w:hint="eastAsia"/>
+                        </w:rPr>
+                        <w:t>产品</w:t>
+                      </w:r>
+                    </w:p>
+                  </w:txbxContent>
+                </v:textbox>
+              </v:roundrect>
+            </w:pict>
+          </mc:Fallback>
+        </mc:AlternateContent>
+      </w:r>
+      <w:r>
+        <mc:AlternateContent>
+          <mc:Choice Requires="wps">
+            <w:drawing>
+              <wp:anchor distT="0" distB="0" distL="114300" distR="114300" simplePos="0" relativeHeight="251727872" behindDoc="0" locked="0" layoutInCell="1" allowOverlap="1" wp14:anchorId="5717C8D7" wp14:editId="4680BC91">
+                <wp:simplePos x="0" y="0"/>
+                <wp:positionH relativeFrom="column">
+                  <wp:posOffset>476250</wp:posOffset>
+                </wp:positionH>
+                <wp:positionV relativeFrom="paragraph">
+                  <wp:posOffset>996950</wp:posOffset>
+                </wp:positionV>
+                <wp:extent cx="647065" cy="279400"/>
+                <wp:effectExtent l="4445" t="4445" r="19050" b="5715"/>
+                <wp:wrapNone/>
+                <wp:docPr id="59" name="自选图形 10"/>
+                <wp:cNvGraphicFramePr/>
+                <a:graphic xmlns:a="http://schemas.openxmlformats.org/drawingml/2006/main">
+                  <a:graphicData uri="http://schemas.microsoft.com/office/word/2010/wordprocessingShape">
+                    <wps:wsp>
+                      <wps:cNvSpPr/>
+                      <wps:spPr>
+                        <a:xfrm>
+                          <a:off x="0" y="0"/>
+                          <a:ext cx="647065" cy="279400"/>
+                        </a:xfrm>
+                        <a:prstGeom prst="roundRect">
+                          <a:avLst>
+                            <a:gd name="adj" fmla="val 16667"/>
+                          </a:avLst>
+                        </a:prstGeom>
+                        <a:solidFill>
+                          <a:srgbClr val="FFFFFF"/>
+                        </a:solidFill>
+                        <a:ln w="9525" cap="flat" cmpd="sng">
+                          <a:solidFill>
+                            <a:srgbClr val="000000"/>
+                          </a:solidFill>
+                          <a:prstDash val="solid"/>
+                          <a:headEnd type="none" w="med" len="med"/>
+                          <a:tailEnd type="none" w="med" len="med"/>
+                        </a:ln>
+                      </wps:spPr>
+                      <wps:txbx>
+                        <w:txbxContent>
+                          <w:p>
+                            <w:pPr>
+                              <w:jc w:val="center"/>
+                            </w:pPr>
+                            <w:r>
+                              <w:rPr>
+                                <w:rFonts w:hint="eastAsia"/>
+                              </w:rPr>
+                              <w:t>上</w:t>
+                            </w:r>
+                            <w:r>
+                              <w:rPr>
+                                <w:rFonts w:hint="eastAsia"/>
+                              </w:rPr>
+                              <w:t>一工序</w:t>
+                            </w:r>
+                          </w:p>
+                        </w:txbxContent>
+                      </wps:txbx>
+                      <wps:bodyPr lIns="0" tIns="0" rIns="0" bIns="0" upright="1"/>
+                    </wps:wsp>
+                  </a:graphicData>
+                </a:graphic>
+                <wp14:sizeRelV relativeFrom="margin">
+                  <wp14:pctHeight>0</wp14:pctHeight>
+                </wp14:sizeRelV>
+              </wp:anchor>
+            </w:drawing>
+          </mc:Choice>
+          <mc:Fallback>
+            <w:pict>
+              <v:roundrect w14:anchorId="5717C8D7" id="_x0000_s1032" style="position:absolute;left:0;text-align:left;margin-left:37.5pt;margin-top:78.5pt;width:50.95pt;height:22pt;z-index:251727872;visibility:visible;mso-wrap-style:square;mso-height-percent:0;mso-wrap-distance-left:9pt;mso-wrap-distance-top:0;mso-wrap-distance-right:9pt;mso-wrap-distance-bottom:0;mso-position-horizontal:absolute;mso-position-horizontal-relative:text;mso-position-vertical:absolute;mso-position-vertical-relative:text;mso-height-percent:0;mso-height-relative:margin;v-text-anchor:top" arcsize="10923f" o:gfxdata="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">
+                <v:textbox inset="0,0,0,0">
+                  <w:txbxContent>
+                    <w:p>
+                      <w:pPr>
+                        <w:jc w:val="center"/>
+                      </w:pPr>
+                      <w:r>
+                        <w:rPr>
+                          <w:rFonts w:hint="eastAsia"/>
+                        </w:rPr>
+                        <w:t>上</w:t>
+                      </w:r>
+                      <w:r>
+                        <w:rPr>
+                          <w:rFonts w:hint="eastAsia"/>
+                        </w:rPr>
+                        <w:t>一工序</w:t>
+                      </w:r>
+                    </w:p>
+                  </w:txbxContent>
+                </v:textbox>
+              </v:roundrect>
+            </w:pict>
+          </mc:Fallback>
+        </mc:AlternateContent>
+      </w:r>
+      <w:r>
+        <mc:AlternateContent>
+          <mc:Choice Requires="wps">
+            <w:drawing>
+              <wp:anchor distT="0" distB="0" distL="114300" distR="114300" simplePos="0" relativeHeight="251714560" behindDoc="0" locked="0" layoutInCell="1" allowOverlap="1" wp14:anchorId="55DAE46C" wp14:editId="4979ED2F">
+                <wp:simplePos x="0" y="0"/>
+                <wp:positionH relativeFrom="page">
+                  <wp:posOffset>3067050</wp:posOffset>
+                </wp:positionH>
+                <wp:positionV relativeFrom="page">
+                  <wp:posOffset>4625340</wp:posOffset>
+                </wp:positionV>
+                <wp:extent cx="361950" cy="254000"/>
+                <wp:effectExtent l="4445" t="4445" r="14605" b="15875"/>
+                <wp:wrapNone/>
+                <wp:docPr id="47" name="矩形 47"/>
+                <wp:cNvGraphicFramePr/>
+                <a:graphic xmlns:a="http://schemas.openxmlformats.org/drawingml/2006/main">
+                  <a:graphicData uri="http://schemas.microsoft.com/office/word/2010/wordprocessingShape">
+                    <wps:wsp>
+                      <wps:cNvSpPr/>
+                      <wps:spPr>
+                        <a:xfrm>
+                          <a:off x="0" y="0"/>
+                          <a:ext cx="361950" cy="254000"/>
+                        </a:xfrm>
+                        <a:prstGeom prst="rect">
+                          <a:avLst/>
+                        </a:prstGeom>
+                        <a:solidFill>
+                          <a:srgbClr val="FFFFFF"/>
+                        </a:solidFill>
+                        <a:ln w="9525" cap="flat" cmpd="sng">
+                          <a:solidFill>
+                            <a:srgbClr val="000000"/>
+                          </a:solidFill>
+                          <a:prstDash val="solid"/>
+                          <a:miter/>
+                          <a:headEnd type="none" w="med" len="med"/>
+                          <a:tailEnd type="none" w="med" len="med"/>
+                        </a:ln>
+                      </wps:spPr>
+                      <wps:txbx>
+                        <w:txbxContent>
+                          <w:p>
+                            <w:r>
+                              <w:rPr>
+                                <w:rFonts w:hint="eastAsia"/>
+                              </w:rPr>
+                              <w:t>1</w:t>
+                            </w:r>
+                          </w:p>
+                        </w:txbxContent>
+                      </wps:txbx>
+                      <wps:bodyPr upright="1"/>
+                    </wps:wsp>
+                  </a:graphicData>
+                </a:graphic>
+              </wp:anchor>
+            </w:drawing>
+          </mc:Choice>
+          <mc:Fallback>
+            <w:pict>
+              <v:rect w14:anchorId="55DAE46C" id="矩形 47" o:spid="_x0000_s1033" style="position:absolute;left:0;text-align:left;margin-left:241.5pt;margin-top:364.2pt;width:28.5pt;height:20pt;z-index:251714560;visibility:visible;mso-wrap-style:square;mso-wrap-distance-left:9pt;mso-wrap-distance-top:0;mso-wrap-distance-right:9pt;mso-wrap-distance-bottom:0;mso-position-horizontal:absolute;mso-position-horizontal-relative:page;mso-position-vertical:absolute;mso-position-vertical-relative:page;v-text-anchor:top" o:gfxdata="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">
+                <v:textbox>
+                  <w:txbxContent>
+                    <w:p>
+                      <w:r>
+                        <w:rPr>
+                          <w:rFonts w:hint="eastAsia"/>
+                        </w:rPr>
+                        <w:t>1</w:t>
+                      </w:r>
+                    </w:p>
+                  </w:txbxContent>
+                </v:textbox>
+                <w10:wrap anchorx="page" anchory="page"/>
+              </v:rect>
+            </w:pict>
+          </mc:Fallback>
+        </mc:AlternateContent>
+      </w:r>
+      <w:r>
+        <mc:AlternateContent>
+          <mc:Choice Requires="wps">
+            <w:drawing>
+              <wp:anchor distT="0" distB="0" distL="114300" distR="114300" simplePos="0" relativeHeight="251715584" behindDoc="0" locked="0" layoutInCell="1" allowOverlap="1" wp14:anchorId="658CF7C4" wp14:editId="6C0A1648">
+                <wp:simplePos x="0" y="0"/>
+                <wp:positionH relativeFrom="column">
+                  <wp:posOffset>342900</wp:posOffset>
+                </wp:positionH>
+                <wp:positionV relativeFrom="paragraph">
+                  <wp:posOffset>605155</wp:posOffset>
                 </wp:positionV>
                 <wp:extent cx="558800" cy="279400"/>
                 <wp:effectExtent l="0" t="0" r="5080" b="10160"/>
                 <wp:wrapNone/>
-                <wp:docPr id="31" name="文本框 34"/>
+                <wp:docPr id="48" name="文本框 4"/>
                 <wp:cNvGraphicFramePr/>
                 <a:graphic xmlns:a="http://schemas.openxmlformats.org/drawingml/2006/main">
                   <a:graphicData uri="http://schemas.microsoft.com/office/word/2010/wordprocessingShape">
@@ -880,7 +1410,7 @@
                               <w:rPr>
                                 <w:rFonts w:hint="eastAsia"/>
                               </w:rPr>
-                              <w:t>产品数</w:t>
+                              <w:t>工序时间</w:t>
                             </w:r>
                           </w:p>
                         </w:txbxContent>
@@ -894,7 +1424,7 @@
           </mc:Choice>
           <mc:Fallback>
             <w:pict>
-              <v:shape w14:anchorId="3FFC26CE" id="文本框 34" o:spid="_x0000_s1029" type="#_x0000_t202" style="position:absolute;left:0;text-align:left;margin-left:23.25pt;margin-top:23.6pt;width:44pt;height:22pt;z-index:251701248;visibility:visible;mso-wrap-style:square;mso-wrap-distance-left:9pt;mso-wrap-distance-top:0;mso-wrap-distance-right:9pt;mso-wrap-distance-bottom:0;mso-position-horizontal:absolute;mso-position-horizontal-relative:text;mso-position-vertical:absolute;mso-position-vertical-relative:text;v-text-anchor:top" o:gfxdata="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" stroked="f">
+              <v:shape w14:anchorId="658CF7C4" id="文本框 4" o:spid="_x0000_s1034" type="#_x0000_t202" style="position:absolute;left:0;text-align:left;margin-left:27pt;margin-top:47.65pt;width:44pt;height:22pt;z-index:251715584;visibility:visible;mso-wrap-style:square;mso-wrap-distance-left:9pt;mso-wrap-distance-top:0;mso-wrap-distance-right:9pt;mso-wrap-distance-bottom:0;mso-position-horizontal:absolute;mso-position-horizontal-relative:text;mso-position-vertical:absolute;mso-position-vertical-relative:text;v-text-anchor:top" o:gfxdata="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" stroked="f">
                 <v:textbox inset="0,0,0,0">
                   <w:txbxContent>
                     <w:p>
@@ -902,7 +1432,7 @@
                         <w:rPr>
                           <w:rFonts w:hint="eastAsia"/>
                         </w:rPr>
-                        <w:t>产品数</w:t>
+                        <w:t>工序时间</w:t>
                       </w:r>
                     </w:p>
                   </w:txbxContent>
@@ -913,24 +1443,21 @@
         </mc:AlternateContent>
       </w:r>
       <w:r>
-        <w:rPr>
-          <w:noProof/>
-        </w:rPr>
         <mc:AlternateContent>
           <mc:Choice Requires="wps">
             <w:drawing>
-              <wp:anchor distT="0" distB="0" distL="114300" distR="114300" simplePos="0" relativeHeight="251695104" behindDoc="0" locked="0" layoutInCell="1" allowOverlap="1" wp14:anchorId="336C79FF" wp14:editId="639106AC">
+              <wp:anchor distT="0" distB="0" distL="114300" distR="114300" simplePos="0" relativeHeight="251716608" behindDoc="0" locked="0" layoutInCell="1" allowOverlap="1" wp14:anchorId="5A05C091" wp14:editId="29B9509F">
                 <wp:simplePos x="0" y="0"/>
                 <wp:positionH relativeFrom="column">
-                  <wp:posOffset>1278255</wp:posOffset>
+                  <wp:posOffset>1358265</wp:posOffset>
                 </wp:positionH>
                 <wp:positionV relativeFrom="paragraph">
-                  <wp:posOffset>735965</wp:posOffset>
+                  <wp:posOffset>659765</wp:posOffset>
                 </wp:positionV>
                 <wp:extent cx="558800" cy="279400"/>
                 <wp:effectExtent l="0" t="0" r="5080" b="10160"/>
                 <wp:wrapNone/>
-                <wp:docPr id="32" name="文本框 8"/>
+                <wp:docPr id="49" name="文本框 8"/>
                 <wp:cNvGraphicFramePr/>
                 <a:graphic xmlns:a="http://schemas.openxmlformats.org/drawingml/2006/main">
                   <a:graphicData uri="http://schemas.microsoft.com/office/word/2010/wordprocessingShape">
@@ -972,7 +1499,7 @@
           </mc:Choice>
           <mc:Fallback>
             <w:pict>
-              <v:shape w14:anchorId="336C79FF" id="文本框 8" o:spid="_x0000_s1030" type="#_x0000_t202" style="position:absolute;left:0;text-align:left;margin-left:100.65pt;margin-top:57.95pt;width:44pt;height:22pt;z-index:251695104;visibility:visible;mso-wrap-style:square;mso-wrap-distance-left:9pt;mso-wrap-distance-top:0;mso-wrap-distance-right:9pt;mso-wrap-distance-bottom:0;mso-position-horizontal:absolute;mso-position-horizontal-relative:text;mso-position-vertical:absolute;mso-position-vertical-relative:text;v-text-anchor:top" o:gfxdata="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" stroked="f">
+              <v:shape w14:anchorId="5A05C091" id="文本框 8" o:spid="_x0000_s1035" type="#_x0000_t202" style="position:absolute;left:0;text-align:left;margin-left:106.95pt;margin-top:51.95pt;width:44pt;height:22pt;z-index:251716608;visibility:visible;mso-wrap-style:square;mso-wrap-distance-left:9pt;mso-wrap-distance-top:0;mso-wrap-distance-right:9pt;mso-wrap-distance-bottom:0;mso-position-horizontal:absolute;mso-position-horizontal-relative:text;mso-position-vertical:absolute;mso-position-vertical-relative:text;v-text-anchor:top" o:gfxdata="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" stroked="f">
                 <v:textbox inset="0,0,0,0">
                   <w:txbxContent>
                     <w:p>
@@ -991,33 +1518,30 @@
         </mc:AlternateContent>
       </w:r>
       <w:r>
-        <w:rPr>
-          <w:noProof/>
-        </w:rPr>
         <mc:AlternateContent>
           <mc:Choice Requires="wps">
             <w:drawing>
-              <wp:anchor distT="0" distB="0" distL="114300" distR="114300" simplePos="0" relativeHeight="251694080" behindDoc="0" locked="0" layoutInCell="1" allowOverlap="1" wp14:anchorId="4DB9E8EC" wp14:editId="702989E9">
+              <wp:anchor distT="0" distB="0" distL="114300" distR="114300" simplePos="0" relativeHeight="251717632" behindDoc="0" locked="0" layoutInCell="1" allowOverlap="1" wp14:anchorId="4556A45A" wp14:editId="27EBDA34">
                 <wp:simplePos x="0" y="0"/>
-                <wp:positionH relativeFrom="column">
-                  <wp:posOffset>262890</wp:posOffset>
+                <wp:positionH relativeFrom="page">
+                  <wp:posOffset>2082800</wp:posOffset>
                 </wp:positionH>
-                <wp:positionV relativeFrom="paragraph">
-                  <wp:posOffset>738505</wp:posOffset>
+                <wp:positionV relativeFrom="page">
+                  <wp:posOffset>4634230</wp:posOffset>
                 </wp:positionV>
-                <wp:extent cx="558800" cy="279400"/>
-                <wp:effectExtent l="0" t="0" r="5080" b="10160"/>
+                <wp:extent cx="361950" cy="254000"/>
+                <wp:effectExtent l="4445" t="4445" r="14605" b="15875"/>
                 <wp:wrapNone/>
-                <wp:docPr id="33" name="文本框 4"/>
+                <wp:docPr id="50" name="矩形 9"/>
                 <wp:cNvGraphicFramePr/>
                 <a:graphic xmlns:a="http://schemas.openxmlformats.org/drawingml/2006/main">
                   <a:graphicData uri="http://schemas.microsoft.com/office/word/2010/wordprocessingShape">
                     <wps:wsp>
-                      <wps:cNvSpPr txBox="1"/>
+                      <wps:cNvSpPr/>
                       <wps:spPr>
                         <a:xfrm>
                           <a:off x="0" y="0"/>
-                          <a:ext cx="558800" cy="279400"/>
+                          <a:ext cx="361950" cy="254000"/>
                         </a:xfrm>
                         <a:prstGeom prst="rect">
                           <a:avLst/>
@@ -1025,8 +1549,14 @@
                         <a:solidFill>
                           <a:srgbClr val="FFFFFF"/>
                         </a:solidFill>
-                        <a:ln w="9525">
-                          <a:noFill/>
+                        <a:ln w="9525" cap="flat" cmpd="sng">
+                          <a:solidFill>
+                            <a:srgbClr val="000000"/>
+                          </a:solidFill>
+                          <a:prstDash val="solid"/>
+                          <a:miter/>
+                          <a:headEnd type="none" w="med" len="med"/>
+                          <a:tailEnd type="none" w="med" len="med"/>
                         </a:ln>
                       </wps:spPr>
                       <wps:txbx>
@@ -1036,7 +1566,99 @@
                               <w:rPr>
                                 <w:rFonts w:hint="eastAsia"/>
                               </w:rPr>
-                              <w:t>工序时间</w:t>
+                              <w:t>10</w:t>
+                            </w:r>
+                          </w:p>
+                        </w:txbxContent>
+                      </wps:txbx>
+                      <wps:bodyPr upright="1"/>
+                    </wps:wsp>
+                  </a:graphicData>
+                </a:graphic>
+              </wp:anchor>
+            </w:drawing>
+          </mc:Choice>
+          <mc:Fallback>
+            <w:pict>
+              <v:rect w14:anchorId="4556A45A" id="矩形 9" o:spid="_x0000_s1036" style="position:absolute;left:0;text-align:left;margin-left:164pt;margin-top:364.9pt;width:28.5pt;height:20pt;z-index:251717632;visibility:visible;mso-wrap-style:square;mso-wrap-distance-left:9pt;mso-wrap-distance-top:0;mso-wrap-distance-right:9pt;mso-wrap-distance-bottom:0;mso-position-horizontal:absolute;mso-position-horizontal-relative:page;mso-position-vertical:absolute;mso-position-vertical-relative:page;v-text-anchor:top" o:gfxdata="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">
+                <v:textbox>
+                  <w:txbxContent>
+                    <w:p>
+                      <w:r>
+                        <w:rPr>
+                          <w:rFonts w:hint="eastAsia"/>
+                        </w:rPr>
+                        <w:t>10</w:t>
+                      </w:r>
+                    </w:p>
+                  </w:txbxContent>
+                </v:textbox>
+                <w10:wrap anchorx="page" anchory="page"/>
+              </v:rect>
+            </w:pict>
+          </mc:Fallback>
+        </mc:AlternateContent>
+      </w:r>
+      <w:r>
+        <mc:AlternateContent>
+          <mc:Choice Requires="wps">
+            <w:drawing>
+              <wp:anchor distT="0" distB="0" distL="114300" distR="114300" simplePos="0" relativeHeight="251718656" behindDoc="0" locked="0" layoutInCell="1" allowOverlap="1" wp14:anchorId="1E1EB7A3" wp14:editId="1B77AB47">
+                <wp:simplePos x="0" y="0"/>
+                <wp:positionH relativeFrom="column">
+                  <wp:posOffset>476885</wp:posOffset>
+                </wp:positionH>
+                <wp:positionV relativeFrom="paragraph">
+                  <wp:posOffset>1352550</wp:posOffset>
+                </wp:positionV>
+                <wp:extent cx="647065" cy="279400"/>
+                <wp:effectExtent l="4445" t="4445" r="19050" b="5715"/>
+                <wp:wrapNone/>
+                <wp:docPr id="51" name="自选图形 10"/>
+                <wp:cNvGraphicFramePr/>
+                <a:graphic xmlns:a="http://schemas.openxmlformats.org/drawingml/2006/main">
+                  <a:graphicData uri="http://schemas.microsoft.com/office/word/2010/wordprocessingShape">
+                    <wps:wsp>
+                      <wps:cNvSpPr/>
+                      <wps:spPr>
+                        <a:xfrm>
+                          <a:off x="0" y="0"/>
+                          <a:ext cx="647065" cy="279400"/>
+                        </a:xfrm>
+                        <a:prstGeom prst="roundRect">
+                          <a:avLst>
+                            <a:gd name="adj" fmla="val 16667"/>
+                          </a:avLst>
+                        </a:prstGeom>
+                        <a:solidFill>
+                          <a:srgbClr val="FFFFFF"/>
+                        </a:solidFill>
+                        <a:ln w="9525" cap="flat" cmpd="sng">
+                          <a:solidFill>
+                            <a:srgbClr val="000000"/>
+                          </a:solidFill>
+                          <a:prstDash val="solid"/>
+                          <a:headEnd type="none" w="med" len="med"/>
+                          <a:tailEnd type="none" w="med" len="med"/>
+                        </a:ln>
+                      </wps:spPr>
+                      <wps:txbx>
+                        <w:txbxContent>
+                          <w:p>
+                            <w:pPr>
+                              <w:jc w:val="center"/>
+                            </w:pPr>
+                            <w:r>
+                              <w:rPr>
+                                <w:rFonts w:hint="eastAsia"/>
+                              </w:rPr>
+                              <w:t>下一</w:t>
+                            </w:r>
+                            <w:r>
+                              <w:rPr>
+                                <w:rFonts w:hint="eastAsia"/>
+                              </w:rPr>
+                              <w:t>工序</w:t>
                             </w:r>
                           </w:p>
                         </w:txbxContent>
@@ -1045,48 +1667,57 @@
                     </wps:wsp>
                   </a:graphicData>
                 </a:graphic>
+                <wp14:sizeRelV relativeFrom="margin">
+                  <wp14:pctHeight>0</wp14:pctHeight>
+                </wp14:sizeRelV>
               </wp:anchor>
             </w:drawing>
           </mc:Choice>
           <mc:Fallback>
             <w:pict>
-              <v:shape w14:anchorId="4DB9E8EC" id="文本框 4" o:spid="_x0000_s1031" type="#_x0000_t202" style="position:absolute;left:0;text-align:left;margin-left:20.7pt;margin-top:58.15pt;width:44pt;height:22pt;z-index:251694080;visibility:visible;mso-wrap-style:square;mso-wrap-distance-left:9pt;mso-wrap-distance-top:0;mso-wrap-distance-right:9pt;mso-wrap-distance-bottom:0;mso-position-horizontal:absolute;mso-position-horizontal-relative:text;mso-position-vertical:absolute;mso-position-vertical-relative:text;v-text-anchor:top" o:gfxdata="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" stroked="f">
+              <v:roundrect w14:anchorId="1E1EB7A3" id="_x0000_s1037" style="position:absolute;left:0;text-align:left;margin-left:37.55pt;margin-top:106.5pt;width:50.95pt;height:22pt;z-index:251718656;visibility:visible;mso-wrap-style:square;mso-height-percent:0;mso-wrap-distance-left:9pt;mso-wrap-distance-top:0;mso-wrap-distance-right:9pt;mso-wrap-distance-bottom:0;mso-position-horizontal:absolute;mso-position-horizontal-relative:text;mso-position-vertical:absolute;mso-position-vertical-relative:text;mso-height-percent:0;mso-height-relative:margin;v-text-anchor:top" arcsize="10923f" o:gfxdata="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">
                 <v:textbox inset="0,0,0,0">
                   <w:txbxContent>
                     <w:p>
+                      <w:pPr>
+                        <w:jc w:val="center"/>
+                      </w:pPr>
                       <w:r>
                         <w:rPr>
                           <w:rFonts w:hint="eastAsia"/>
                         </w:rPr>
-                        <w:t>工序时间</w:t>
+                        <w:t>下一</w:t>
+                      </w:r>
+                      <w:r>
+                        <w:rPr>
+                          <w:rFonts w:hint="eastAsia"/>
+                        </w:rPr>
+                        <w:t>工序</w:t>
                       </w:r>
                     </w:p>
                   </w:txbxContent>
                 </v:textbox>
-              </v:shape>
+              </v:roundrect>
             </w:pict>
           </mc:Fallback>
         </mc:AlternateContent>
       </w:r>
       <w:r>
-        <w:rPr>
-          <w:noProof/>
-        </w:rPr>
         <mc:AlternateContent>
           <mc:Choice Requires="wps">
             <w:drawing>
-              <wp:anchor distT="0" distB="0" distL="114300" distR="114300" simplePos="0" relativeHeight="251698176" behindDoc="0" locked="0" layoutInCell="1" allowOverlap="1" wp14:anchorId="049CAA3B" wp14:editId="093B5335">
+              <wp:anchor distT="0" distB="0" distL="114300" distR="114300" simplePos="0" relativeHeight="251719680" behindDoc="0" locked="0" layoutInCell="1" allowOverlap="1" wp14:anchorId="58F28C12" wp14:editId="6BF4811A">
                 <wp:simplePos x="0" y="0"/>
                 <wp:positionH relativeFrom="column">
-                  <wp:posOffset>1228725</wp:posOffset>
+                  <wp:posOffset>1308735</wp:posOffset>
                 </wp:positionH>
                 <wp:positionV relativeFrom="paragraph">
-                  <wp:posOffset>1426210</wp:posOffset>
+                  <wp:posOffset>1350010</wp:posOffset>
                 </wp:positionV>
                 <wp:extent cx="647065" cy="279400"/>
                 <wp:effectExtent l="4445" t="4445" r="19050" b="5715"/>
                 <wp:wrapNone/>
-                <wp:docPr id="34" name="自选图形 11"/>
+                <wp:docPr id="52" name="自选图形 11"/>
                 <wp:cNvGraphicFramePr/>
                 <a:graphic xmlns:a="http://schemas.openxmlformats.org/drawingml/2006/main">
                   <a:graphicData uri="http://schemas.microsoft.com/office/word/2010/wordprocessingShape">
@@ -1138,7 +1769,7 @@
           </mc:Choice>
           <mc:Fallback>
             <w:pict>
-              <v:roundrect w14:anchorId="049CAA3B" id="自选图形 11" o:spid="_x0000_s1032" style="position:absolute;left:0;text-align:left;margin-left:96.75pt;margin-top:112.3pt;width:50.95pt;height:22pt;z-index:251698176;visibility:visible;mso-wrap-style:square;mso-wrap-distance-left:9pt;mso-wrap-distance-top:0;mso-wrap-distance-right:9pt;mso-wrap-distance-bottom:0;mso-position-horizontal:absolute;mso-position-horizontal-relative:text;mso-position-vertical:absolute;mso-position-vertical-relative:text;v-text-anchor:top" arcsize="10923f" o:gfxdata="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">
+              <v:roundrect w14:anchorId="58F28C12" id="自选图形 11" o:spid="_x0000_s1038" style="position:absolute;left:0;text-align:left;margin-left:103.05pt;margin-top:106.3pt;width:50.95pt;height:22pt;z-index:251719680;visibility:visible;mso-wrap-style:square;mso-wrap-distance-left:9pt;mso-wrap-distance-top:0;mso-wrap-distance-right:9pt;mso-wrap-distance-bottom:0;mso-position-horizontal:absolute;mso-position-horizontal-relative:text;mso-position-vertical:absolute;mso-position-vertical-relative:text;v-text-anchor:top" arcsize="10923f" o:gfxdata="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">
                 <v:textbox inset="0,0,0,0">
                   <w:txbxContent>
                     <w:p>
@@ -1160,285 +1791,21 @@
         </mc:AlternateContent>
       </w:r>
       <w:r>
-        <w:rPr>
-          <w:noProof/>
-        </w:rPr>
         <mc:AlternateContent>
           <mc:Choice Requires="wps">
             <w:drawing>
-              <wp:anchor distT="0" distB="0" distL="114300" distR="114300" simplePos="0" relativeHeight="251697152" behindDoc="0" locked="0" layoutInCell="1" allowOverlap="1" wp14:anchorId="43F3CD74" wp14:editId="7B1DB3A1">
-                <wp:simplePos x="0" y="0"/>
-                <wp:positionH relativeFrom="column">
-                  <wp:posOffset>396875</wp:posOffset>
-                </wp:positionH>
-                <wp:positionV relativeFrom="paragraph">
-                  <wp:posOffset>1428750</wp:posOffset>
-                </wp:positionV>
-                <wp:extent cx="647065" cy="279400"/>
-                <wp:effectExtent l="4445" t="4445" r="19050" b="5715"/>
-                <wp:wrapNone/>
-                <wp:docPr id="35" name="自选图形 10"/>
-                <wp:cNvGraphicFramePr/>
-                <a:graphic xmlns:a="http://schemas.openxmlformats.org/drawingml/2006/main">
-                  <a:graphicData uri="http://schemas.microsoft.com/office/word/2010/wordprocessingShape">
-                    <wps:wsp>
-                      <wps:cNvSpPr/>
-                      <wps:spPr>
-                        <a:xfrm>
-                          <a:off x="0" y="0"/>
-                          <a:ext cx="647065" cy="279400"/>
-                        </a:xfrm>
-                        <a:prstGeom prst="roundRect">
-                          <a:avLst>
-                            <a:gd name="adj" fmla="val 16667"/>
-                          </a:avLst>
-                        </a:prstGeom>
-                        <a:solidFill>
-                          <a:srgbClr val="FFFFFF"/>
-                        </a:solidFill>
-                        <a:ln w="9525" cap="flat" cmpd="sng">
-                          <a:solidFill>
-                            <a:srgbClr val="000000"/>
-                          </a:solidFill>
-                          <a:prstDash val="solid"/>
-                          <a:headEnd type="none" w="med" len="med"/>
-                          <a:tailEnd type="none" w="med" len="med"/>
-                        </a:ln>
-                      </wps:spPr>
-                      <wps:txbx>
-                        <w:txbxContent>
-                          <w:p>
-                            <w:pPr>
-                              <w:jc w:val="center"/>
-                            </w:pPr>
-                            <w:r>
-                              <w:rPr>
-                                <w:rFonts w:hint="eastAsia"/>
-                              </w:rPr>
-                              <w:t>工序确认</w:t>
-                            </w:r>
-                          </w:p>
-                        </w:txbxContent>
-                      </wps:txbx>
-                      <wps:bodyPr lIns="0" tIns="0" rIns="0" bIns="0" upright="1"/>
-                    </wps:wsp>
-                  </a:graphicData>
-                </a:graphic>
-              </wp:anchor>
-            </w:drawing>
-          </mc:Choice>
-          <mc:Fallback>
-            <w:pict>
-              <v:roundrect w14:anchorId="43F3CD74" id="自选图形 10" o:spid="_x0000_s1033" style="position:absolute;left:0;text-align:left;margin-left:31.25pt;margin-top:112.5pt;width:50.95pt;height:22pt;z-index:251697152;visibility:visible;mso-wrap-style:square;mso-wrap-distance-left:9pt;mso-wrap-distance-top:0;mso-wrap-distance-right:9pt;mso-wrap-distance-bottom:0;mso-position-horizontal:absolute;mso-position-horizontal-relative:text;mso-position-vertical:absolute;mso-position-vertical-relative:text;v-text-anchor:top" arcsize="10923f" o:gfxdata="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">
-                <v:textbox inset="0,0,0,0">
-                  <w:txbxContent>
-                    <w:p>
-                      <w:pPr>
-                        <w:jc w:val="center"/>
-                      </w:pPr>
-                      <w:r>
-                        <w:rPr>
-                          <w:rFonts w:hint="eastAsia"/>
-                        </w:rPr>
-                        <w:t>工序确认</w:t>
-                      </w:r>
-                    </w:p>
-                  </w:txbxContent>
-                </v:textbox>
-              </v:roundrect>
-            </w:pict>
-          </mc:Fallback>
-        </mc:AlternateContent>
-      </w:r>
-      <w:r>
-        <w:rPr>
-          <w:noProof/>
-        </w:rPr>
-        <mc:AlternateContent>
-          <mc:Choice Requires="wps">
-            <w:drawing>
-              <wp:anchor distT="0" distB="0" distL="114300" distR="114300" simplePos="0" relativeHeight="251693056" behindDoc="0" locked="0" layoutInCell="1" allowOverlap="1" wp14:anchorId="3D81152F" wp14:editId="1C1682EB">
+              <wp:anchor distT="0" distB="0" distL="114300" distR="114300" simplePos="0" relativeHeight="251720704" behindDoc="0" locked="0" layoutInCell="1" allowOverlap="1" wp14:anchorId="1E09B83C" wp14:editId="75ED9DF3">
                 <wp:simplePos x="0" y="0"/>
                 <wp:positionH relativeFrom="page">
-                  <wp:posOffset>2987040</wp:posOffset>
+                  <wp:posOffset>3786505</wp:posOffset>
                 </wp:positionH>
                 <wp:positionV relativeFrom="page">
-                  <wp:posOffset>2522220</wp:posOffset>
-                </wp:positionV>
-                <wp:extent cx="361950" cy="254000"/>
-                <wp:effectExtent l="4445" t="4445" r="14605" b="15875"/>
-                <wp:wrapNone/>
-                <wp:docPr id="36" name="矩形 36"/>
-                <wp:cNvGraphicFramePr/>
-                <a:graphic xmlns:a="http://schemas.openxmlformats.org/drawingml/2006/main">
-                  <a:graphicData uri="http://schemas.microsoft.com/office/word/2010/wordprocessingShape">
-                    <wps:wsp>
-                      <wps:cNvSpPr/>
-                      <wps:spPr>
-                        <a:xfrm>
-                          <a:off x="0" y="0"/>
-                          <a:ext cx="361950" cy="254000"/>
-                        </a:xfrm>
-                        <a:prstGeom prst="rect">
-                          <a:avLst/>
-                        </a:prstGeom>
-                        <a:solidFill>
-                          <a:srgbClr val="FFFFFF"/>
-                        </a:solidFill>
-                        <a:ln w="9525" cap="flat" cmpd="sng">
-                          <a:solidFill>
-                            <a:srgbClr val="000000"/>
-                          </a:solidFill>
-                          <a:prstDash val="solid"/>
-                          <a:miter/>
-                          <a:headEnd type="none" w="med" len="med"/>
-                          <a:tailEnd type="none" w="med" len="med"/>
-                        </a:ln>
-                      </wps:spPr>
-                      <wps:txbx>
-                        <w:txbxContent>
-                          <w:p>
-                            <w:r>
-                              <w:rPr>
-                                <w:rFonts w:hint="eastAsia"/>
-                              </w:rPr>
-                              <w:t>1</w:t>
-                            </w:r>
-                          </w:p>
-                        </w:txbxContent>
-                      </wps:txbx>
-                      <wps:bodyPr upright="1"/>
-                    </wps:wsp>
-                  </a:graphicData>
-                </a:graphic>
-              </wp:anchor>
-            </w:drawing>
-          </mc:Choice>
-          <mc:Fallback>
-            <w:pict>
-              <v:rect w14:anchorId="3D81152F" id="矩形 36" o:spid="_x0000_s1034" style="position:absolute;left:0;text-align:left;margin-left:235.2pt;margin-top:198.6pt;width:28.5pt;height:20pt;z-index:251693056;visibility:visible;mso-wrap-style:square;mso-wrap-distance-left:9pt;mso-wrap-distance-top:0;mso-wrap-distance-right:9pt;mso-wrap-distance-bottom:0;mso-position-horizontal:absolute;mso-position-horizontal-relative:page;mso-position-vertical:absolute;mso-position-vertical-relative:page;v-text-anchor:top" o:gfxdata="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">
-                <v:textbox>
-                  <w:txbxContent>
-                    <w:p>
-                      <w:r>
-                        <w:rPr>
-                          <w:rFonts w:hint="eastAsia"/>
-                        </w:rPr>
-                        <w:t>1</w:t>
-                      </w:r>
-                    </w:p>
-                  </w:txbxContent>
-                </v:textbox>
-                <w10:wrap anchorx="page" anchory="page"/>
-              </v:rect>
-            </w:pict>
-          </mc:Fallback>
-        </mc:AlternateContent>
-      </w:r>
-      <w:r>
-        <w:rPr>
-          <w:noProof/>
-        </w:rPr>
-        <mc:AlternateContent>
-          <mc:Choice Requires="wps">
-            <w:drawing>
-              <wp:anchor distT="0" distB="0" distL="114300" distR="114300" simplePos="0" relativeHeight="251696128" behindDoc="0" locked="0" layoutInCell="1" allowOverlap="1" wp14:anchorId="26A938DB" wp14:editId="44F6E7F9">
-                <wp:simplePos x="0" y="0"/>
-                <wp:positionH relativeFrom="page">
-                  <wp:posOffset>2002790</wp:posOffset>
-                </wp:positionH>
-                <wp:positionV relativeFrom="page">
-                  <wp:posOffset>2531110</wp:posOffset>
-                </wp:positionV>
-                <wp:extent cx="361950" cy="254000"/>
-                <wp:effectExtent l="4445" t="4445" r="14605" b="15875"/>
-                <wp:wrapNone/>
-                <wp:docPr id="37" name="矩形 9"/>
-                <wp:cNvGraphicFramePr/>
-                <a:graphic xmlns:a="http://schemas.openxmlformats.org/drawingml/2006/main">
-                  <a:graphicData uri="http://schemas.microsoft.com/office/word/2010/wordprocessingShape">
-                    <wps:wsp>
-                      <wps:cNvSpPr/>
-                      <wps:spPr>
-                        <a:xfrm>
-                          <a:off x="0" y="0"/>
-                          <a:ext cx="361950" cy="254000"/>
-                        </a:xfrm>
-                        <a:prstGeom prst="rect">
-                          <a:avLst/>
-                        </a:prstGeom>
-                        <a:solidFill>
-                          <a:srgbClr val="FFFFFF"/>
-                        </a:solidFill>
-                        <a:ln w="9525" cap="flat" cmpd="sng">
-                          <a:solidFill>
-                            <a:srgbClr val="000000"/>
-                          </a:solidFill>
-                          <a:prstDash val="solid"/>
-                          <a:miter/>
-                          <a:headEnd type="none" w="med" len="med"/>
-                          <a:tailEnd type="none" w="med" len="med"/>
-                        </a:ln>
-                      </wps:spPr>
-                      <wps:txbx>
-                        <w:txbxContent>
-                          <w:p>
-                            <w:r>
-                              <w:rPr>
-                                <w:rFonts w:hint="eastAsia"/>
-                              </w:rPr>
-                              <w:t>10</w:t>
-                            </w:r>
-                          </w:p>
-                        </w:txbxContent>
-                      </wps:txbx>
-                      <wps:bodyPr upright="1"/>
-                    </wps:wsp>
-                  </a:graphicData>
-                </a:graphic>
-              </wp:anchor>
-            </w:drawing>
-          </mc:Choice>
-          <mc:Fallback>
-            <w:pict>
-              <v:rect w14:anchorId="26A938DB" id="矩形 9" o:spid="_x0000_s1035" style="position:absolute;left:0;text-align:left;margin-left:157.7pt;margin-top:199.3pt;width:28.5pt;height:20pt;z-index:251696128;visibility:visible;mso-wrap-style:square;mso-wrap-distance-left:9pt;mso-wrap-distance-top:0;mso-wrap-distance-right:9pt;mso-wrap-distance-bottom:0;mso-position-horizontal:absolute;mso-position-horizontal-relative:page;mso-position-vertical:absolute;mso-position-vertical-relative:page;v-text-anchor:top" o:gfxdata="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">
-                <v:textbox>
-                  <w:txbxContent>
-                    <w:p>
-                      <w:r>
-                        <w:rPr>
-                          <w:rFonts w:hint="eastAsia"/>
-                        </w:rPr>
-                        <w:t>10</w:t>
-                      </w:r>
-                    </w:p>
-                  </w:txbxContent>
-                </v:textbox>
-                <w10:wrap anchorx="page" anchory="page"/>
-              </v:rect>
-            </w:pict>
-          </mc:Fallback>
-        </mc:AlternateContent>
-      </w:r>
-      <w:r>
-        <w:rPr>
-          <w:noProof/>
-        </w:rPr>
-        <mc:AlternateContent>
-          <mc:Choice Requires="wps">
-            <w:drawing>
-              <wp:anchor distT="0" distB="0" distL="114300" distR="114300" simplePos="0" relativeHeight="251699200" behindDoc="0" locked="0" layoutInCell="1" allowOverlap="1" wp14:anchorId="4F2E210F" wp14:editId="37B721FA">
-                <wp:simplePos x="0" y="0"/>
-                <wp:positionH relativeFrom="page">
-                  <wp:posOffset>3706495</wp:posOffset>
-                </wp:positionH>
-                <wp:positionV relativeFrom="page">
-                  <wp:posOffset>2030730</wp:posOffset>
+                  <wp:posOffset>4133850</wp:posOffset>
                 </wp:positionV>
                 <wp:extent cx="2343150" cy="1263650"/>
                 <wp:effectExtent l="4445" t="5080" r="14605" b="11430"/>
                 <wp:wrapNone/>
-                <wp:docPr id="38" name="自选图形 12"/>
+                <wp:docPr id="53" name="自选图形 12"/>
                 <wp:cNvGraphicFramePr/>
                 <a:graphic xmlns:a="http://schemas.openxmlformats.org/drawingml/2006/main">
                   <a:graphicData uri="http://schemas.microsoft.com/office/word/2010/wordprocessingShape">
@@ -1486,11 +1853,11 @@
           </mc:Choice>
           <mc:Fallback>
             <w:pict>
-              <v:shapetype w14:anchorId="4F2E210F" id="_x0000_t113" coordsize="21600,21600" o:spt="113" path="m,l,21600r21600,l21600,xem4236,nfl4236,21600em,4236nfl21600,4236e">
+              <v:shapetype w14:anchorId="1E09B83C" id="_x0000_t113" coordsize="21600,21600" o:spt="113" path="m,l,21600r21600,l21600,xem4236,nfl4236,21600em,4236nfl21600,4236e">
                 <v:stroke joinstyle="miter"/>
                 <v:path o:extrusionok="f" gradientshapeok="t" o:connecttype="rect" textboxrect="4236,4236,21600,21600"/>
               </v:shapetype>
-              <v:shape id="自选图形 12" o:spid="_x0000_s1036" type="#_x0000_t113" style="position:absolute;left:0;text-align:left;margin-left:291.85pt;margin-top:159.9pt;width:184.5pt;height:99.5pt;z-index:251699200;visibility:visible;mso-wrap-style:square;mso-wrap-distance-left:9pt;mso-wrap-distance-top:0;mso-wrap-distance-right:9pt;mso-wrap-distance-bottom:0;mso-position-horizontal:absolute;mso-position-horizontal-relative:page;mso-position-vertical:absolute;mso-position-vertical-relative:page;v-text-anchor:top" o:gfxdata="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">
+              <v:shape id="自选图形 12" o:spid="_x0000_s1039" type="#_x0000_t113" style="position:absolute;left:0;text-align:left;margin-left:298.15pt;margin-top:325.5pt;width:184.5pt;height:99.5pt;z-index:251720704;visibility:visible;mso-wrap-style:square;mso-wrap-distance-left:9pt;mso-wrap-distance-top:0;mso-wrap-distance-right:9pt;mso-wrap-distance-bottom:0;mso-position-horizontal:absolute;mso-position-horizontal-relative:page;mso-position-vertical:absolute;mso-position-vertical-relative:page;v-text-anchor:top" o:gfxdata="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">
                 <v:textbox>
                   <w:txbxContent>
                     <w:p>
@@ -1510,24 +1877,21 @@
         </mc:AlternateContent>
       </w:r>
       <w:r>
-        <w:rPr>
-          <w:noProof/>
-        </w:rPr>
         <mc:AlternateContent>
           <mc:Choice Requires="wps">
             <w:drawing>
-              <wp:anchor distT="0" distB="0" distL="114300" distR="114300" simplePos="0" relativeHeight="251700224" behindDoc="0" locked="0" layoutInCell="1" allowOverlap="1" wp14:anchorId="079F5262" wp14:editId="062835EC">
+              <wp:anchor distT="0" distB="0" distL="114300" distR="114300" simplePos="0" relativeHeight="251721728" behindDoc="0" locked="0" layoutInCell="1" allowOverlap="1" wp14:anchorId="37D17069" wp14:editId="78D22CCE">
                 <wp:simplePos x="0" y="0"/>
                 <wp:positionH relativeFrom="column">
-                  <wp:posOffset>2983230</wp:posOffset>
+                  <wp:posOffset>3063240</wp:posOffset>
                 </wp:positionH>
                 <wp:positionV relativeFrom="paragraph">
-                  <wp:posOffset>1547495</wp:posOffset>
+                  <wp:posOffset>1471295</wp:posOffset>
                 </wp:positionV>
                 <wp:extent cx="647065" cy="279400"/>
                 <wp:effectExtent l="4445" t="4445" r="19050" b="5715"/>
                 <wp:wrapNone/>
-                <wp:docPr id="39" name="自选图形 14"/>
+                <wp:docPr id="54" name="自选图形 14"/>
                 <wp:cNvGraphicFramePr/>
                 <a:graphic xmlns:a="http://schemas.openxmlformats.org/drawingml/2006/main">
                   <a:graphicData uri="http://schemas.microsoft.com/office/word/2010/wordprocessingShape">
@@ -1574,12 +1938,15 @@
                     </wps:wsp>
                   </a:graphicData>
                 </a:graphic>
+                <wp14:sizeRelH relativeFrom="margin">
+                  <wp14:pctWidth>0</wp14:pctWidth>
+                </wp14:sizeRelH>
               </wp:anchor>
             </w:drawing>
           </mc:Choice>
           <mc:Fallback>
             <w:pict>
-              <v:roundrect w14:anchorId="079F5262" id="自选图形 14" o:spid="_x0000_s1037" style="position:absolute;left:0;text-align:left;margin-left:234.9pt;margin-top:121.85pt;width:50.95pt;height:22pt;z-index:251700224;visibility:visible;mso-wrap-style:square;mso-wrap-distance-left:9pt;mso-wrap-distance-top:0;mso-wrap-distance-right:9pt;mso-wrap-distance-bottom:0;mso-position-horizontal:absolute;mso-position-horizontal-relative:text;mso-position-vertical:absolute;mso-position-vertical-relative:text;v-text-anchor:top" arcsize="10923f" o:gfxdata="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">
+              <v:roundrect w14:anchorId="37D17069" id="自选图形 14" o:spid="_x0000_s1040" style="position:absolute;left:0;text-align:left;margin-left:241.2pt;margin-top:115.85pt;width:50.95pt;height:22pt;z-index:251721728;visibility:visible;mso-wrap-style:square;mso-width-percent:0;mso-wrap-distance-left:9pt;mso-wrap-distance-top:0;mso-wrap-distance-right:9pt;mso-wrap-distance-bottom:0;mso-position-horizontal:absolute;mso-position-horizontal-relative:text;mso-position-vertical:absolute;mso-position-vertical-relative:text;mso-width-percent:0;mso-width-relative:margin;v-text-anchor:top" arcsize="10923f" o:gfxdata="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">
                 <v:textbox inset="0,0,0,0">
                   <w:txbxContent>
                     <w:p>
@@ -1600,6 +1967,222 @@
           </mc:Fallback>
         </mc:AlternateContent>
       </w:r>
+      <w:r>
+        <mc:AlternateContent>
+          <mc:Choice Requires="wps">
+            <w:drawing>
+              <wp:anchor distT="0" distB="0" distL="114300" distR="114300" simplePos="0" relativeHeight="251722752" behindDoc="0" locked="0" layoutInCell="1" allowOverlap="1" wp14:anchorId="320DD1AC" wp14:editId="5731909F">
+                <wp:simplePos x="0" y="0"/>
+                <wp:positionH relativeFrom="column">
+                  <wp:posOffset>375285</wp:posOffset>
+                </wp:positionH>
+                <wp:positionV relativeFrom="paragraph">
+                  <wp:posOffset>223520</wp:posOffset>
+                </wp:positionV>
+                <wp:extent cx="558800" cy="279400"/>
+                <wp:effectExtent l="0" t="0" r="5080" b="10160"/>
+                <wp:wrapNone/>
+                <wp:docPr id="55" name="文本框 34"/>
+                <wp:cNvGraphicFramePr/>
+                <a:graphic xmlns:a="http://schemas.openxmlformats.org/drawingml/2006/main">
+                  <a:graphicData uri="http://schemas.microsoft.com/office/word/2010/wordprocessingShape">
+                    <wps:wsp>
+                      <wps:cNvSpPr txBox="1"/>
+                      <wps:spPr>
+                        <a:xfrm>
+                          <a:off x="0" y="0"/>
+                          <a:ext cx="558800" cy="279400"/>
+                        </a:xfrm>
+                        <a:prstGeom prst="rect">
+                          <a:avLst/>
+                        </a:prstGeom>
+                        <a:solidFill>
+                          <a:srgbClr val="FFFFFF"/>
+                        </a:solidFill>
+                        <a:ln w="9525">
+                          <a:noFill/>
+                        </a:ln>
+                      </wps:spPr>
+                      <wps:txbx>
+                        <w:txbxContent>
+                          <w:p>
+                            <w:r>
+                              <w:rPr>
+                                <w:rFonts w:hint="eastAsia"/>
+                              </w:rPr>
+                              <w:t>产品</w:t>
+                            </w:r>
+                            <w:r>
+                              <w:t>编号</w:t>
+                            </w:r>
+                          </w:p>
+                        </w:txbxContent>
+                      </wps:txbx>
+                      <wps:bodyPr lIns="0" tIns="0" rIns="0" bIns="0" upright="1"/>
+                    </wps:wsp>
+                  </a:graphicData>
+                </a:graphic>
+              </wp:anchor>
+            </w:drawing>
+          </mc:Choice>
+          <mc:Fallback>
+            <w:pict>
+              <v:shape w14:anchorId="320DD1AC" id="_x0000_s1041" type="#_x0000_t202" style="position:absolute;left:0;text-align:left;margin-left:29.55pt;margin-top:17.6pt;width:44pt;height:22pt;z-index:251722752;visibility:visible;mso-wrap-style:square;mso-wrap-distance-left:9pt;mso-wrap-distance-top:0;mso-wrap-distance-right:9pt;mso-wrap-distance-bottom:0;mso-position-horizontal:absolute;mso-position-horizontal-relative:text;mso-position-vertical:absolute;mso-position-vertical-relative:text;v-text-anchor:top" o:gfxdata="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" stroked="f">
+                <v:textbox inset="0,0,0,0">
+                  <w:txbxContent>
+                    <w:p>
+                      <w:r>
+                        <w:rPr>
+                          <w:rFonts w:hint="eastAsia"/>
+                        </w:rPr>
+                        <w:t>产品</w:t>
+                      </w:r>
+                      <w:r>
+                        <w:t>编号</w:t>
+                      </w:r>
+                    </w:p>
+                  </w:txbxContent>
+                </v:textbox>
+              </v:shape>
+            </w:pict>
+          </mc:Fallback>
+        </mc:AlternateContent>
+      </w:r>
+      <w:r>
+        <mc:AlternateContent>
+          <mc:Choice Requires="wps">
+            <w:drawing>
+              <wp:anchor distT="0" distB="0" distL="114300" distR="114300" simplePos="0" relativeHeight="251723776" behindDoc="0" locked="0" layoutInCell="1" allowOverlap="1" wp14:anchorId="2385F523" wp14:editId="6519FD3B">
+                <wp:simplePos x="0" y="0"/>
+                <wp:positionH relativeFrom="page">
+                  <wp:posOffset>2115185</wp:posOffset>
+                </wp:positionH>
+                <wp:positionV relativeFrom="page">
+                  <wp:posOffset>4195445</wp:posOffset>
+                </wp:positionV>
+                <wp:extent cx="361950" cy="254000"/>
+                <wp:effectExtent l="4445" t="4445" r="14605" b="15875"/>
+                <wp:wrapNone/>
+                <wp:docPr id="56" name="矩形 35"/>
+                <wp:cNvGraphicFramePr/>
+                <a:graphic xmlns:a="http://schemas.openxmlformats.org/drawingml/2006/main">
+                  <a:graphicData uri="http://schemas.microsoft.com/office/word/2010/wordprocessingShape">
+                    <wps:wsp>
+                      <wps:cNvSpPr/>
+                      <wps:spPr>
+                        <a:xfrm>
+                          <a:off x="0" y="0"/>
+                          <a:ext cx="361950" cy="254000"/>
+                        </a:xfrm>
+                        <a:prstGeom prst="rect">
+                          <a:avLst/>
+                        </a:prstGeom>
+                        <a:solidFill>
+                          <a:srgbClr val="FFFFFF"/>
+                        </a:solidFill>
+                        <a:ln w="9525" cap="flat" cmpd="sng">
+                          <a:solidFill>
+                            <a:srgbClr val="000000"/>
+                          </a:solidFill>
+                          <a:prstDash val="solid"/>
+                          <a:miter/>
+                          <a:headEnd type="none" w="med" len="med"/>
+                          <a:tailEnd type="none" w="med" len="med"/>
+                        </a:ln>
+                      </wps:spPr>
+                      <wps:txbx>
+                        <w:txbxContent>
+                          <w:p>
+                            <w:r>
+                              <w:rPr>
+                                <w:rFonts w:hint="eastAsia"/>
+                              </w:rPr>
+                              <w:t>5</w:t>
+                            </w:r>
+                          </w:p>
+                        </w:txbxContent>
+                      </wps:txbx>
+                      <wps:bodyPr upright="1"/>
+                    </wps:wsp>
+                  </a:graphicData>
+                </a:graphic>
+              </wp:anchor>
+            </w:drawing>
+          </mc:Choice>
+          <mc:Fallback>
+            <w:pict>
+              <v:rect w14:anchorId="2385F523" id="_x0000_s1042" style="position:absolute;left:0;text-align:left;margin-left:166.55pt;margin-top:330.35pt;width:28.5pt;height:20pt;z-index:251723776;visibility:visible;mso-wrap-style:square;mso-wrap-distance-left:9pt;mso-wrap-distance-top:0;mso-wrap-distance-right:9pt;mso-wrap-distance-bottom:0;mso-position-horizontal:absolute;mso-position-horizontal-relative:page;mso-position-vertical:absolute;mso-position-vertical-relative:page;v-text-anchor:top" o:gfxdata="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">
+                <v:textbox>
+                  <w:txbxContent>
+                    <w:p>
+                      <w:r>
+                        <w:rPr>
+                          <w:rFonts w:hint="eastAsia"/>
+                        </w:rPr>
+                        <w:t>5</w:t>
+                      </w:r>
+                    </w:p>
+                  </w:txbxContent>
+                </v:textbox>
+                <w10:wrap anchorx="page" anchory="page"/>
+              </v:rect>
+            </w:pict>
+          </mc:Fallback>
+        </mc:AlternateContent>
+      </w:r>
+      <w:r>
+        <w:rPr>
+          <w:noProof/>
+        </w:rPr>
+        <mc:AlternateContent>
+          <mc:Choice Requires="wps">
+            <w:drawing>
+              <wp:inline distT="0" distB="0" distL="114300" distR="114300" wp14:anchorId="523AFB9F" wp14:editId="3BD3EB70">
+                <wp:extent cx="4807585" cy="1778000"/>
+                <wp:effectExtent l="4445" t="5080" r="19050" b="15240"/>
+                <wp:docPr id="46" name="矩形 39"/>
+                <wp:cNvGraphicFramePr/>
+                <a:graphic xmlns:a="http://schemas.openxmlformats.org/drawingml/2006/main">
+                  <a:graphicData uri="http://schemas.microsoft.com/office/word/2010/wordprocessingShape">
+                    <wps:wsp>
+                      <wps:cNvSpPr/>
+                      <wps:spPr>
+                        <a:xfrm>
+                          <a:off x="0" y="0"/>
+                          <a:ext cx="4807585" cy="1778000"/>
+                        </a:xfrm>
+                        <a:prstGeom prst="rect">
+                          <a:avLst/>
+                        </a:prstGeom>
+                        <a:solidFill>
+                          <a:srgbClr val="FFFFFF"/>
+                        </a:solidFill>
+                        <a:ln w="9525" cap="flat" cmpd="sng">
+                          <a:solidFill>
+                            <a:srgbClr val="000000"/>
+                          </a:solidFill>
+                          <a:prstDash val="solid"/>
+                          <a:miter/>
+                          <a:headEnd type="none" w="med" len="med"/>
+                          <a:tailEnd type="none" w="med" len="med"/>
+                        </a:ln>
+                      </wps:spPr>
+                      <wps:bodyPr upright="1"/>
+                    </wps:wsp>
+                  </a:graphicData>
+                </a:graphic>
+              </wp:inline>
+            </w:drawing>
+          </mc:Choice>
+          <mc:Fallback>
+            <w:pict>
+              <v:rect w14:anchorId="6AEFD724" id="矩形 39" o:spid="_x0000_s1026" style="width:378.55pt;height:140pt;visibility:visible;mso-wrap-style:square;mso-left-percent:-10001;mso-top-percent:-10001;mso-position-horizontal:absolute;mso-position-horizontal-relative:char;mso-position-vertical:absolute;mso-position-vertical-relative:line;mso-left-percent:-10001;mso-top-percent:-10001;v-text-anchor:top" o:gfxdata="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">
+                <w10:anchorlock/>
+              </v:rect>
+            </w:pict>
+          </mc:Fallback>
+        </mc:AlternateContent>
+      </w:r>
     </w:p>
     <w:p>
       <w:pPr>
@@ -1619,7 +2202,7 @@
         <w:rPr>
           <w:rFonts w:hint="eastAsia"/>
         </w:rPr>
-        <w:t>1.</w:t>
+        <w:t>2.</w:t>
       </w:r>
       <w:r>
         <w:t xml:space="preserve"> </w:t>
@@ -1636,6 +2219,26 @@
         </w:rPr>
         <w:t>游戏动画版输入界面</w:t>
       </w:r>
+      <w:r>
+        <w:rPr>
+          <w:rFonts w:hint="eastAsia"/>
+        </w:rPr>
+        <w:t>2</w:t>
+      </w:r>
+      <w:bookmarkStart w:id="0" w:name="_GoBack"/>
+      <w:bookmarkEnd w:id="0"/>
+    </w:p>
+    <w:p>
+      <w:pPr>
+        <w:autoSpaceDE w:val="0"/>
+        <w:autoSpaceDN w:val="0"/>
+        <w:adjustRightInd w:val="0"/>
+        <w:ind w:firstLine="360"/>
+        <w:jc w:val="center"/>
+        <w:rPr>
+          <w:rFonts w:hint="eastAsia"/>
+        </w:rPr>
+      </w:pPr>
     </w:p>
     <w:p>
       <w:pPr>
@@ -1704,7 +2307,7 @@
           </mc:Choice>
           <mc:Fallback>
             <w:pict>
-              <v:shape w14:anchorId="31C1216E" id="文本框 30" o:spid="_x0000_s1038" type="#_x0000_t202" style="position:absolute;left:0;text-align:left;margin-left:287.9pt;margin-top:90.9pt;width:19.6pt;height:19pt;z-index:251712512;visibility:visible;mso-wrap-style:square;mso-wrap-distance-left:9pt;mso-wrap-distance-top:0;mso-wrap-distance-right:9pt;mso-wrap-distance-bottom:0;mso-position-horizontal:absolute;mso-position-horizontal-relative:text;mso-position-vertical:absolute;mso-position-vertical-relative:text;v-text-anchor:top" o:gfxdata="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" stroked="f">
+              <v:shape w14:anchorId="31C1216E" id="文本框 30" o:spid="_x0000_s1043" type="#_x0000_t202" style="position:absolute;left:0;text-align:left;margin-left:287.9pt;margin-top:90.9pt;width:19.6pt;height:19pt;z-index:251712512;visibility:visible;mso-wrap-style:square;mso-wrap-distance-left:9pt;mso-wrap-distance-top:0;mso-wrap-distance-right:9pt;mso-wrap-distance-bottom:0;mso-position-horizontal:absolute;mso-position-horizontal-relative:text;mso-position-vertical:absolute;mso-position-vertical-relative:text;v-text-anchor:top" o:gfxdata="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" stroked="f">
                 <v:textbox inset="0,0,0,0">
                   <w:txbxContent>
                     <w:p>
@@ -1782,7 +2385,7 @@
           </mc:Choice>
           <mc:Fallback>
             <w:pict>
-              <v:shape w14:anchorId="0FEAE844" id="文本框 29" o:spid="_x0000_s1039" type="#_x0000_t202" style="position:absolute;left:0;text-align:left;margin-left:307.4pt;margin-top:90.4pt;width:18.55pt;height:19pt;z-index:251711488;visibility:visible;mso-wrap-style:square;mso-wrap-distance-left:9pt;mso-wrap-distance-top:0;mso-wrap-distance-right:9pt;mso-wrap-distance-bottom:0;mso-position-horizontal:absolute;mso-position-horizontal-relative:text;mso-position-vertical:absolute;mso-position-vertical-relative:text;v-text-anchor:top" o:gfxdata="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" stroked="f">
+              <v:shape w14:anchorId="0FEAE844" id="文本框 29" o:spid="_x0000_s1044" type="#_x0000_t202" style="position:absolute;left:0;text-align:left;margin-left:307.4pt;margin-top:90.4pt;width:18.55pt;height:19pt;z-index:251711488;visibility:visible;mso-wrap-style:square;mso-wrap-distance-left:9pt;mso-wrap-distance-top:0;mso-wrap-distance-right:9pt;mso-wrap-distance-bottom:0;mso-position-horizontal:absolute;mso-position-horizontal-relative:text;mso-position-vertical:absolute;mso-position-vertical-relative:text;v-text-anchor:top" o:gfxdata="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" stroked="f">
                 <v:textbox inset="0,0,0,0">
                   <w:txbxContent>
                     <w:p>
@@ -1860,7 +2463,7 @@
           </mc:Choice>
           <mc:Fallback>
             <w:pict>
-              <v:shape w14:anchorId="5E8FBFE3" id="文本框 28" o:spid="_x0000_s1040" type="#_x0000_t202" style="position:absolute;left:0;text-align:left;margin-left:239.9pt;margin-top:92.4pt;width:15.1pt;height:19pt;z-index:251710464;visibility:visible;mso-wrap-style:square;mso-wrap-distance-left:9pt;mso-wrap-distance-top:0;mso-wrap-distance-right:9pt;mso-wrap-distance-bottom:0;mso-position-horizontal:absolute;mso-position-horizontal-relative:text;mso-position-vertical:absolute;mso-position-vertical-relative:text;v-text-anchor:top" o:gfxdata="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" stroked="f">
+              <v:shape w14:anchorId="5E8FBFE3" id="文本框 28" o:spid="_x0000_s1045" type="#_x0000_t202" style="position:absolute;left:0;text-align:left;margin-left:239.9pt;margin-top:92.4pt;width:15.1pt;height:19pt;z-index:251710464;visibility:visible;mso-wrap-style:square;mso-wrap-distance-left:9pt;mso-wrap-distance-top:0;mso-wrap-distance-right:9pt;mso-wrap-distance-bottom:0;mso-position-horizontal:absolute;mso-position-horizontal-relative:text;mso-position-vertical:absolute;mso-position-vertical-relative:text;v-text-anchor:top" o:gfxdata="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" stroked="f">
                 <v:textbox inset="0,0,0,0">
                   <w:txbxContent>
                     <w:p>
@@ -1938,7 +2541,7 @@
           </mc:Choice>
           <mc:Fallback>
             <w:pict>
-              <v:shape w14:anchorId="538DD57E" id="文本框 27" o:spid="_x0000_s1041" type="#_x0000_t202" style="position:absolute;left:0;text-align:left;margin-left:222.4pt;margin-top:91.9pt;width:18.1pt;height:19pt;z-index:251709440;visibility:visible;mso-wrap-style:square;mso-wrap-distance-left:9pt;mso-wrap-distance-top:0;mso-wrap-distance-right:9pt;mso-wrap-distance-bottom:0;mso-position-horizontal:absolute;mso-position-horizontal-relative:text;mso-position-vertical:absolute;mso-position-vertical-relative:text;v-text-anchor:top" o:gfxdata="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" stroked="f">
+              <v:shape w14:anchorId="538DD57E" id="文本框 27" o:spid="_x0000_s1046" type="#_x0000_t202" style="position:absolute;left:0;text-align:left;margin-left:222.4pt;margin-top:91.9pt;width:18.1pt;height:19pt;z-index:251709440;visibility:visible;mso-wrap-style:square;mso-wrap-distance-left:9pt;mso-wrap-distance-top:0;mso-wrap-distance-right:9pt;mso-wrap-distance-bottom:0;mso-position-horizontal:absolute;mso-position-horizontal-relative:text;mso-position-vertical:absolute;mso-position-vertical-relative:text;v-text-anchor:top" o:gfxdata="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" stroked="f">
                 <v:textbox inset="0,0,0,0">
                   <w:txbxContent>
                     <w:p>
@@ -2016,7 +2619,7 @@
           </mc:Choice>
           <mc:Fallback>
             <w:pict>
-              <v:shape w14:anchorId="69F30336" id="文本框 26" o:spid="_x0000_s1042" type="#_x0000_t202" style="position:absolute;left:0;text-align:left;margin-left:180.4pt;margin-top:91.4pt;width:17.6pt;height:19pt;z-index:251708416;visibility:visible;mso-wrap-style:square;mso-wrap-distance-left:9pt;mso-wrap-distance-top:0;mso-wrap-distance-right:9pt;mso-wrap-distance-bottom:0;mso-position-horizontal:absolute;mso-position-horizontal-relative:text;mso-position-vertical:absolute;mso-position-vertical-relative:text;v-text-anchor:top" o:gfxdata="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" stroked="f">
+              <v:shape w14:anchorId="69F30336" id="文本框 26" o:spid="_x0000_s1047" type="#_x0000_t202" style="position:absolute;left:0;text-align:left;margin-left:180.4pt;margin-top:91.4pt;width:17.6pt;height:19pt;z-index:251708416;visibility:visible;mso-wrap-style:square;mso-wrap-distance-left:9pt;mso-wrap-distance-top:0;mso-wrap-distance-right:9pt;mso-wrap-distance-bottom:0;mso-position-horizontal:absolute;mso-position-horizontal-relative:text;mso-position-vertical:absolute;mso-position-vertical-relative:text;v-text-anchor:top" o:gfxdata="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" stroked="f">
                 <v:textbox inset="0,0,0,0">
                   <w:txbxContent>
                     <w:p>
@@ -2094,7 +2697,7 @@
           </mc:Choice>
           <mc:Fallback>
             <w:pict>
-              <v:shape w14:anchorId="6478AE2F" id="文本框 25" o:spid="_x0000_s1043" type="#_x0000_t202" style="position:absolute;left:0;text-align:left;margin-left:135.4pt;margin-top:91.4pt;width:15.1pt;height:19pt;z-index:251707392;visibility:visible;mso-wrap-style:square;mso-wrap-distance-left:9pt;mso-wrap-distance-top:0;mso-wrap-distance-right:9pt;mso-wrap-distance-bottom:0;mso-position-horizontal:absolute;mso-position-horizontal-relative:text;mso-position-vertical:absolute;mso-position-vertical-relative:text;v-text-anchor:top" o:gfxdata="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" stroked="f">
+              <v:shape w14:anchorId="6478AE2F" id="文本框 25" o:spid="_x0000_s1048" type="#_x0000_t202" style="position:absolute;left:0;text-align:left;margin-left:135.4pt;margin-top:91.4pt;width:15.1pt;height:19pt;z-index:251707392;visibility:visible;mso-wrap-style:square;mso-wrap-distance-left:9pt;mso-wrap-distance-top:0;mso-wrap-distance-right:9pt;mso-wrap-distance-bottom:0;mso-position-horizontal:absolute;mso-position-horizontal-relative:text;mso-position-vertical:absolute;mso-position-vertical-relative:text;v-text-anchor:top" o:gfxdata="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" stroked="f">
                 <v:textbox inset="0,0,0,0">
                   <w:txbxContent>
                     <w:p>
@@ -2133,10 +2736,10 @@
             <v:path o:extrusionok="f" gradientshapeok="t" o:connecttype="rect"/>
             <o:lock v:ext="edit" aspectratio="t"/>
           </v:shapetype>
-          <v:shape id="_x0000_i1025" type="#_x0000_t75" style="width:263.4pt;height:108.6pt" o:ole="">
+          <v:shape id="_x0000_i1025" type="#_x0000_t75" style="width:263.5pt;height:108.5pt" o:ole="">
             <v:imagedata r:id="rId7" o:title=""/>
           </v:shape>
-          <o:OLEObject Type="Embed" ProgID="Equation.3" ShapeID="_x0000_i1025" DrawAspect="Content" ObjectID="_1587323776" r:id="rId8"/>
+          <o:OLEObject Type="Embed" ProgID="Equation.3" ShapeID="_x0000_i1025" DrawAspect="Content" ObjectID="_1587836763" r:id="rId8"/>
         </w:object>
       </w:r>
       <w:r>
@@ -2199,7 +2802,7 @@
           </mc:Choice>
           <mc:Fallback>
             <w:pict>
-              <v:shape w14:anchorId="360A6B8E" id="文本框 24" o:spid="_x0000_s1044" type="#_x0000_t202" style="position:absolute;left:0;text-align:left;margin-left:106.4pt;margin-top:90.9pt;width:10.1pt;height:19pt;z-index:251706368;visibility:visible;mso-wrap-style:square;mso-wrap-distance-left:9pt;mso-wrap-distance-top:0;mso-wrap-distance-right:9pt;mso-wrap-distance-bottom:0;mso-position-horizontal:absolute;mso-position-horizontal-relative:text;mso-position-vertical:absolute;mso-position-vertical-relative:text;v-text-anchor:top" o:gfxdata="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" stroked="f">
+              <v:shape w14:anchorId="360A6B8E" id="文本框 24" o:spid="_x0000_s1049" type="#_x0000_t202" style="position:absolute;left:0;text-align:left;margin-left:106.4pt;margin-top:90.9pt;width:10.1pt;height:19pt;z-index:251706368;visibility:visible;mso-wrap-style:square;mso-wrap-distance-left:9pt;mso-wrap-distance-top:0;mso-wrap-distance-right:9pt;mso-wrap-distance-bottom:0;mso-position-horizontal:absolute;mso-position-horizontal-relative:text;mso-position-vertical:absolute;mso-position-vertical-relative:text;v-text-anchor:top" o:gfxdata="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" stroked="f">
                 <v:textbox inset="0,0,0,0">
                   <w:txbxContent>
                     <w:p>
@@ -2297,11 +2900,14 @@
         <w:adjustRightInd w:val="0"/>
         <w:spacing w:line="360" w:lineRule="exact"/>
         <w:ind w:firstLine="360"/>
-      </w:pPr>
-      <w:r>
         <w:rPr>
           <w:rFonts w:hint="eastAsia"/>
         </w:rPr>
+      </w:pPr>
+      <w:r>
+        <w:rPr>
+          <w:rFonts w:hint="eastAsia"/>
+        </w:rPr>
         <w:t>初始输入时，首先输入产品总数和机器总数，然后是产品</w:t>
       </w:r>
       <w:r>
@@ -2314,10 +2920,16 @@
         <w:rPr>
           <w:rFonts w:hint="eastAsia"/>
         </w:rPr>
-        <w:t>的加工要求，用户输入工序时间和机器号后，按工序确认可以产生一个工序操作，顺序产生多道工序后可以按“下一产品”按钮进入下一个产品的工序输入。依次操作直到所有产品的加工要求输入完成，按“订单确认”按钮启动程序计算。</w:t>
-      </w:r>
-    </w:p>
-    <w:p/>
+        <w:t>的加工要求，用户输入工序时间和机器号后，按工序确认可以产生一个工序操作，顺序产生多道工序后可以按“下一产品”按钮进入下一个产品的工序输入。依次操作直到所有产品的加工要求输入完成，按“订单确</w:t>
+      </w:r>
+      <w:r>
+        <w:rPr>
+          <w:rFonts w:hint="eastAsia"/>
+        </w:rPr>
+        <w:lastRenderedPageBreak/>
+        <w:t>认”按钮启动程序计算。</w:t>
+      </w:r>
+    </w:p>
     <w:p>
       <w:pPr>
         <w:rPr>
@@ -2423,18 +3035,7 @@
           <w:kern w:val="0"/>
           <w:szCs w:val="21"/>
         </w:rPr>
-        <w:t>包括：重要的数据常量定义、数据变量定义，即各模块要共享的数据类型和参数设计，相当</w:t>
-      </w:r>
-      <w:r>
-        <w:rPr>
-          <w:rFonts w:asciiTheme="minorHAnsi" w:eastAsiaTheme="minorHAnsi" w:hAnsiTheme="minorHAnsi" w:cs="宋体" w:hint="eastAsia"/>
-          <w:bCs/>
-          <w:color w:val="000000"/>
-          <w:kern w:val="0"/>
-          <w:szCs w:val="21"/>
-        </w:rPr>
-        <w:lastRenderedPageBreak/>
-        <w:t>于头文件内容，加文字描述</w:t>
+        <w:t>包括：重要的数据常量定义、数据变量定义，即各模块要共享的数据类型和参数设计，相当于头文件内容，加文字描述</w:t>
       </w:r>
       <w:r>
         <w:rPr>
@@ -3241,6 +3842,7 @@
           <w:color w:val="000000"/>
           <w:szCs w:val="21"/>
         </w:rPr>
+        <w:lastRenderedPageBreak/>
         <w:t>3.2 **模块常量与变量定义</w:t>
       </w:r>
     </w:p>
@@ -3441,7 +4043,6 @@
           <w:rFonts w:asciiTheme="minorHAnsi" w:eastAsiaTheme="minorHAnsi" w:hAnsiTheme="minorHAnsi" w:hint="eastAsia"/>
           <w:sz w:val="32"/>
         </w:rPr>
-        <w:lastRenderedPageBreak/>
         <w:t>4 系统模块划分</w:t>
       </w:r>
     </w:p>
@@ -3564,15 +4165,12 @@
           </mc:Choice>
           <mc:Fallback>
             <w:pict>
-              <v:rect id="矩形 1" o:spid="_x0000_s1045" style="position:absolute;left:0;text-align:left;margin-left:163.8pt;margin-top:13.8pt;width:61.8pt;height:22.8pt;z-index:251659264;visibility:visible;mso-wrap-style:square;mso-wrap-distance-left:9pt;mso-wrap-distance-top:0;mso-wrap-distance-right:9pt;mso-wrap-distance-bottom:0;mso-position-horizontal:absolute;mso-position-horizontal-relative:text;mso-position-vertical:absolute;mso-position-vertical-relative:text;v-text-anchor:middle" o:gfxdata="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" fillcolor="#5b9bd5 [3204]" strokecolor="#1f4d78 [1604]" strokeweight="1pt">
+              <v:rect id="矩形 1" o:spid="_x0000_s1050" style="position:absolute;left:0;text-align:left;margin-left:163.8pt;margin-top:13.8pt;width:61.8pt;height:22.8pt;z-index:251659264;visibility:visible;mso-wrap-style:square;mso-wrap-distance-left:9pt;mso-wrap-distance-top:0;mso-wrap-distance-right:9pt;mso-wrap-distance-bottom:0;mso-position-horizontal:absolute;mso-position-horizontal-relative:text;mso-position-vertical:absolute;mso-position-vertical-relative:text;v-text-anchor:middle" o:gfxdata="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" fillcolor="#5b9bd5 [3204]" strokecolor="#1f4d78 [1604]" strokeweight="1pt">
                 <v:textbox>
                   <w:txbxContent>
                     <w:p>
                       <w:pPr>
                         <w:jc w:val="center"/>
-                        <w:rPr>
-                          <w:rFonts w:hint="eastAsia"/>
-                        </w:rPr>
                       </w:pPr>
                       <w:r>
                         <w:t>main.c</w:t>
@@ -3609,27 +4207,27 @@
         <mc:AlternateContent>
           <mc:Choice Requires="wps">
             <w:drawing>
-              <wp:anchor distT="0" distB="0" distL="114300" distR="114300" simplePos="0" relativeHeight="251663360" behindDoc="0" locked="0" layoutInCell="1" allowOverlap="1">
+              <wp:anchor distT="0" distB="0" distL="114300" distR="114300" simplePos="0" relativeHeight="251666432" behindDoc="0" locked="0" layoutInCell="1" allowOverlap="1" wp14:anchorId="7B479C82" wp14:editId="054C31C6">
                 <wp:simplePos x="0" y="0"/>
                 <wp:positionH relativeFrom="column">
-                  <wp:posOffset>2865120</wp:posOffset>
+                  <wp:posOffset>2443480</wp:posOffset>
                 </wp:positionH>
                 <wp:positionV relativeFrom="paragraph">
                   <wp:posOffset>68580</wp:posOffset>
                 </wp:positionV>
-                <wp:extent cx="525780" cy="243840"/>
-                <wp:effectExtent l="0" t="0" r="83820" b="60960"/>
+                <wp:extent cx="45719" cy="736600"/>
+                <wp:effectExtent l="76200" t="0" r="50165" b="63500"/>
                 <wp:wrapNone/>
-                <wp:docPr id="4" name="直接箭头连接符 4"/>
+                <wp:docPr id="6" name="直接箭头连接符 6"/>
                 <wp:cNvGraphicFramePr/>
                 <a:graphic xmlns:a="http://schemas.openxmlformats.org/drawingml/2006/main">
                   <a:graphicData uri="http://schemas.microsoft.com/office/word/2010/wordprocessingShape">
                     <wps:wsp>
                       <wps:cNvCnPr/>
                       <wps:spPr>
-                        <a:xfrm>
+                        <a:xfrm flipH="1">
                           <a:off x="0" y="0"/>
-                          <a:ext cx="525780" cy="243840"/>
+                          <a:ext cx="45719" cy="736600"/>
                         </a:xfrm>
                         <a:prstGeom prst="straightConnector1">
                           <a:avLst/>
@@ -3667,11 +4265,11 @@
           </mc:Choice>
           <mc:Fallback>
             <w:pict>
-              <v:shapetype w14:anchorId="7D40CBD1" id="_x0000_t32" coordsize="21600,21600" o:spt="32" o:oned="t" path="m,l21600,21600e" filled="f">
+              <v:shapetype w14:anchorId="16BC527C" id="_x0000_t32" coordsize="21600,21600" o:spt="32" o:oned="t" path="m,l21600,21600e" filled="f">
                 <v:path arrowok="t" fillok="f" o:connecttype="none"/>
                 <o:lock v:ext="edit" shapetype="t"/>
               </v:shapetype>
-              <v:shape id="直接箭头连接符 4" o:spid="_x0000_s1026" type="#_x0000_t32" style="position:absolute;left:0;text-align:left;margin-left:225.6pt;margin-top:5.4pt;width:41.4pt;height:19.2pt;z-index:251663360;visibility:visible;mso-wrap-style:square;mso-width-percent:0;mso-height-percent:0;mso-wrap-distance-left:9pt;mso-wrap-distance-top:0;mso-wrap-distance-right:9pt;mso-wrap-distance-bottom:0;mso-position-horizontal:absolute;mso-position-horizontal-relative:text;mso-position-vertical:absolute;mso-position-vertical-relative:text;mso-width-percent:0;mso-height-percent:0;mso-width-relative:margin;mso-height-relative:margin" o:gfxdata="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" strokecolor="#5b9bd5 [3204]" strokeweight=".5pt">
+              <v:shape id="直接箭头连接符 6" o:spid="_x0000_s1026" type="#_x0000_t32" style="position:absolute;left:0;text-align:left;margin-left:192.4pt;margin-top:5.4pt;width:3.6pt;height:58pt;flip:x;z-index:251666432;visibility:visible;mso-wrap-style:square;mso-width-percent:0;mso-height-percent:0;mso-wrap-distance-left:9pt;mso-wrap-distance-top:0;mso-wrap-distance-right:9pt;mso-wrap-distance-bottom:0;mso-position-horizontal:absolute;mso-position-horizontal-relative:text;mso-position-vertical:absolute;mso-position-vertical-relative:text;mso-width-percent:0;mso-height-percent:0;mso-width-relative:margin;mso-height-relative:margin" o:gfxdata="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" strokecolor="#5b9bd5 [3204]" strokeweight=".5pt">
                 <v:stroke endarrow="block" joinstyle="miter"/>
               </v:shape>
             </w:pict>
@@ -3686,16 +4284,16 @@
         <mc:AlternateContent>
           <mc:Choice Requires="wps">
             <w:drawing>
-              <wp:anchor distT="0" distB="0" distL="114300" distR="114300" simplePos="0" relativeHeight="251660288" behindDoc="0" locked="0" layoutInCell="1" allowOverlap="1" wp14:anchorId="07A6A9EF" wp14:editId="1FD1D8D1">
+              <wp:anchor distT="0" distB="0" distL="114300" distR="114300" simplePos="0" relativeHeight="251660288" behindDoc="0" locked="0" layoutInCell="1" allowOverlap="1" wp14:anchorId="3277FDD7" wp14:editId="4051E4EA">
                 <wp:simplePos x="0" y="0"/>
                 <wp:positionH relativeFrom="column">
-                  <wp:posOffset>1203960</wp:posOffset>
+                  <wp:posOffset>1381760</wp:posOffset>
                 </wp:positionH>
                 <wp:positionV relativeFrom="paragraph">
                   <wp:posOffset>68580</wp:posOffset>
                 </wp:positionV>
-                <wp:extent cx="876300" cy="457200"/>
-                <wp:effectExtent l="38100" t="0" r="19050" b="57150"/>
+                <wp:extent cx="701040" cy="279400"/>
+                <wp:effectExtent l="38100" t="0" r="22860" b="63500"/>
                 <wp:wrapNone/>
                 <wp:docPr id="2" name="直接箭头连接符 2"/>
                 <wp:cNvGraphicFramePr/>
@@ -3706,7 +4304,7 @@
                       <wps:spPr>
                         <a:xfrm flipH="1">
                           <a:off x="0" y="0"/>
-                          <a:ext cx="876300" cy="457200"/>
+                          <a:ext cx="701040" cy="279400"/>
                         </a:xfrm>
                         <a:prstGeom prst="straightConnector1">
                           <a:avLst/>
@@ -3733,26 +4331,24 @@
                     </wps:wsp>
                   </a:graphicData>
                 </a:graphic>
+                <wp14:sizeRelH relativeFrom="margin">
+                  <wp14:pctWidth>0</wp14:pctWidth>
+                </wp14:sizeRelH>
+                <wp14:sizeRelV relativeFrom="margin">
+                  <wp14:pctHeight>0</wp14:pctHeight>
+                </wp14:sizeRelV>
               </wp:anchor>
             </w:drawing>
           </mc:Choice>
           <mc:Fallback>
             <w:pict>
-              <v:shape w14:anchorId="44776856" id="直接箭头连接符 2" o:spid="_x0000_s1026" type="#_x0000_t32" style="position:absolute;left:0;text-align:left;margin-left:94.8pt;margin-top:5.4pt;width:69pt;height:36pt;flip:x;z-index:251660288;visibility:visible;mso-wrap-style:square;mso-wrap-distance-left:9pt;mso-wrap-distance-top:0;mso-wrap-distance-right:9pt;mso-wrap-distance-bottom:0;mso-position-horizontal:absolute;mso-position-horizontal-relative:text;mso-position-vertical:absolute;mso-position-vertical-relative:text" o:gfxdata="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" strokecolor="#5b9bd5 [3204]" strokeweight=".5pt">
+              <v:shape w14:anchorId="1C8DA284" id="直接箭头连接符 2" o:spid="_x0000_s1026" type="#_x0000_t32" style="position:absolute;left:0;text-align:left;margin-left:108.8pt;margin-top:5.4pt;width:55.2pt;height:22pt;flip:x;z-index:251660288;visibility:visible;mso-wrap-style:square;mso-width-percent:0;mso-height-percent:0;mso-wrap-distance-left:9pt;mso-wrap-distance-top:0;mso-wrap-distance-right:9pt;mso-wrap-distance-bottom:0;mso-position-horizontal:absolute;mso-position-horizontal-relative:text;mso-position-vertical:absolute;mso-position-vertical-relative:text;mso-width-percent:0;mso-height-percent:0;mso-width-relative:margin;mso-height-relative:margin" o:gfxdata="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" strokecolor="#5b9bd5 [3204]" strokeweight=".5pt">
                 <v:stroke endarrow="block" joinstyle="miter"/>
               </v:shape>
             </w:pict>
           </mc:Fallback>
         </mc:AlternateContent>
       </w:r>
-    </w:p>
-    <w:p>
-      <w:pPr>
-        <w:ind w:left="315" w:firstLineChars="150" w:firstLine="315"/>
-        <w:rPr>
-          <w:rFonts w:asciiTheme="minorHAnsi" w:eastAsiaTheme="minorHAnsi" w:hAnsiTheme="minorHAnsi"/>
-        </w:rPr>
-      </w:pPr>
       <w:r>
         <w:rPr>
           <w:rFonts w:asciiTheme="minorHAnsi" w:eastAsiaTheme="minorHAnsi" w:hAnsiTheme="minorHAnsi" w:hint="eastAsia"/>
@@ -3761,10 +4357,91 @@
         <mc:AlternateContent>
           <mc:Choice Requires="wps">
             <w:drawing>
-              <wp:anchor distT="0" distB="0" distL="114300" distR="114300" simplePos="0" relativeHeight="251665408" behindDoc="0" locked="0" layoutInCell="1" allowOverlap="1" wp14:anchorId="7BC538E7" wp14:editId="5824EB1B">
+              <wp:anchor distT="0" distB="0" distL="114300" distR="114300" simplePos="0" relativeHeight="251663360" behindDoc="0" locked="0" layoutInCell="1" allowOverlap="1" wp14:anchorId="20C7CD9C" wp14:editId="2C27A307">
                 <wp:simplePos x="0" y="0"/>
                 <wp:positionH relativeFrom="column">
-                  <wp:posOffset>3230880</wp:posOffset>
+                  <wp:posOffset>2867660</wp:posOffset>
+                </wp:positionH>
+                <wp:positionV relativeFrom="paragraph">
+                  <wp:posOffset>66040</wp:posOffset>
+                </wp:positionV>
+                <wp:extent cx="890270" cy="284480"/>
+                <wp:effectExtent l="0" t="0" r="81280" b="77470"/>
+                <wp:wrapNone/>
+                <wp:docPr id="4" name="直接箭头连接符 4"/>
+                <wp:cNvGraphicFramePr/>
+                <a:graphic xmlns:a="http://schemas.openxmlformats.org/drawingml/2006/main">
+                  <a:graphicData uri="http://schemas.microsoft.com/office/word/2010/wordprocessingShape">
+                    <wps:wsp>
+                      <wps:cNvCnPr/>
+                      <wps:spPr>
+                        <a:xfrm>
+                          <a:off x="0" y="0"/>
+                          <a:ext cx="890270" cy="284480"/>
+                        </a:xfrm>
+                        <a:prstGeom prst="straightConnector1">
+                          <a:avLst/>
+                        </a:prstGeom>
+                        <a:ln>
+                          <a:tailEnd type="triangle"/>
+                        </a:ln>
+                      </wps:spPr>
+                      <wps:style>
+                        <a:lnRef idx="1">
+                          <a:schemeClr val="accent1"/>
+                        </a:lnRef>
+                        <a:fillRef idx="0">
+                          <a:schemeClr val="accent1"/>
+                        </a:fillRef>
+                        <a:effectRef idx="0">
+                          <a:schemeClr val="accent1"/>
+                        </a:effectRef>
+                        <a:fontRef idx="minor">
+                          <a:schemeClr val="tx1"/>
+                        </a:fontRef>
+                      </wps:style>
+                      <wps:bodyPr/>
+                    </wps:wsp>
+                  </a:graphicData>
+                </a:graphic>
+                <wp14:sizeRelH relativeFrom="margin">
+                  <wp14:pctWidth>0</wp14:pctWidth>
+                </wp14:sizeRelH>
+                <wp14:sizeRelV relativeFrom="margin">
+                  <wp14:pctHeight>0</wp14:pctHeight>
+                </wp14:sizeRelV>
+              </wp:anchor>
+            </w:drawing>
+          </mc:Choice>
+          <mc:Fallback>
+            <w:pict>
+              <v:shape w14:anchorId="666B9C3F" id="直接箭头连接符 4" o:spid="_x0000_s1026" type="#_x0000_t32" style="position:absolute;left:0;text-align:left;margin-left:225.8pt;margin-top:5.2pt;width:70.1pt;height:22.4pt;z-index:251663360;visibility:visible;mso-wrap-style:square;mso-width-percent:0;mso-height-percent:0;mso-wrap-distance-left:9pt;mso-wrap-distance-top:0;mso-wrap-distance-right:9pt;mso-wrap-distance-bottom:0;mso-position-horizontal:absolute;mso-position-horizontal-relative:text;mso-position-vertical:absolute;mso-position-vertical-relative:text;mso-width-percent:0;mso-height-percent:0;mso-width-relative:margin;mso-height-relative:margin" o:gfxdata="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" strokecolor="#5b9bd5 [3204]" strokeweight=".5pt">
+                <v:stroke endarrow="block" joinstyle="miter"/>
+              </v:shape>
+            </w:pict>
+          </mc:Fallback>
+        </mc:AlternateContent>
+      </w:r>
+    </w:p>
+    <w:p>
+      <w:pPr>
+        <w:ind w:left="315" w:firstLineChars="150" w:firstLine="315"/>
+        <w:rPr>
+          <w:rFonts w:asciiTheme="minorHAnsi" w:eastAsiaTheme="minorHAnsi" w:hAnsiTheme="minorHAnsi"/>
+        </w:rPr>
+      </w:pPr>
+      <w:r>
+        <w:rPr>
+          <w:rFonts w:asciiTheme="minorHAnsi" w:eastAsiaTheme="minorHAnsi" w:hAnsiTheme="minorHAnsi" w:hint="eastAsia"/>
+          <w:noProof/>
+        </w:rPr>
+        <mc:AlternateContent>
+          <mc:Choice Requires="wps">
+            <w:drawing>
+              <wp:anchor distT="0" distB="0" distL="114300" distR="114300" simplePos="0" relativeHeight="251665408" behindDoc="0" locked="0" layoutInCell="1" allowOverlap="1" wp14:anchorId="07A616B8" wp14:editId="09C235C9">
+                <wp:simplePos x="0" y="0"/>
+                <wp:positionH relativeFrom="column">
+                  <wp:posOffset>3764280</wp:posOffset>
                 </wp:positionH>
                 <wp:positionV relativeFrom="paragraph">
                   <wp:posOffset>151765</wp:posOffset>
@@ -3829,18 +4506,112 @@
           </mc:Choice>
           <mc:Fallback>
             <w:pict>
-              <v:rect w14:anchorId="7BC538E7" id="矩形 5" o:spid="_x0000_s1046" style="position:absolute;left:0;text-align:left;margin-left:254.4pt;margin-top:11.95pt;width:61.8pt;height:22.8pt;z-index:251665408;visibility:visible;mso-wrap-style:square;mso-wrap-distance-left:9pt;mso-wrap-distance-top:0;mso-wrap-distance-right:9pt;mso-wrap-distance-bottom:0;mso-position-horizontal:absolute;mso-position-horizontal-relative:text;mso-position-vertical:absolute;mso-position-vertical-relative:text;v-text-anchor:middle" o:gfxdata="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" fillcolor="#5b9bd5 [3204]" strokecolor="#1f4d78 [1604]" strokeweight="1pt">
+              <v:rect w14:anchorId="07A616B8" id="矩形 5" o:spid="_x0000_s1051" style="position:absolute;left:0;text-align:left;margin-left:296.4pt;margin-top:11.95pt;width:61.8pt;height:22.8pt;z-index:251665408;visibility:visible;mso-wrap-style:square;mso-wrap-distance-left:9pt;mso-wrap-distance-top:0;mso-wrap-distance-right:9pt;mso-wrap-distance-bottom:0;mso-position-horizontal:absolute;mso-position-horizontal-relative:text;mso-position-vertical:absolute;mso-position-vertical-relative:text;v-text-anchor:middle" o:gfxdata="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" fillcolor="#5b9bd5 [3204]" strokecolor="#1f4d78 [1604]" strokeweight="1pt">
                 <v:textbox>
                   <w:txbxContent>
                     <w:p>
                       <w:pPr>
                         <w:jc w:val="center"/>
-                        <w:rPr>
-                          <w:rFonts w:hint="eastAsia"/>
-                        </w:rPr>
                       </w:pPr>
                       <w:r>
-                        <w:t>graph</w:t>
+                        <w:t>graph.c</w:t>
+                      </w:r>
+                    </w:p>
+                  </w:txbxContent>
+                </v:textbox>
+              </v:rect>
+            </w:pict>
+          </mc:Fallback>
+        </mc:AlternateContent>
+      </w:r>
+      <w:r>
+        <w:rPr>
+          <w:rFonts w:asciiTheme="minorHAnsi" w:eastAsiaTheme="minorHAnsi" w:hAnsiTheme="minorHAnsi" w:hint="eastAsia"/>
+          <w:noProof/>
+        </w:rPr>
+        <mc:AlternateContent>
+          <mc:Choice Requires="wps">
+            <w:drawing>
+              <wp:anchor distT="0" distB="0" distL="114300" distR="114300" simplePos="0" relativeHeight="251731968" behindDoc="0" locked="0" layoutInCell="1" allowOverlap="1" wp14:anchorId="7A96288C" wp14:editId="6D9E7C77">
+                <wp:simplePos x="0" y="0"/>
+                <wp:positionH relativeFrom="column">
+                  <wp:posOffset>596900</wp:posOffset>
+                </wp:positionH>
+                <wp:positionV relativeFrom="paragraph">
+                  <wp:posOffset>147955</wp:posOffset>
+                </wp:positionV>
+                <wp:extent cx="784860" cy="289560"/>
+                <wp:effectExtent l="0" t="0" r="15240" b="15240"/>
+                <wp:wrapNone/>
+                <wp:docPr id="61" name="矩形 61"/>
+                <wp:cNvGraphicFramePr/>
+                <a:graphic xmlns:a="http://schemas.openxmlformats.org/drawingml/2006/main">
+                  <a:graphicData uri="http://schemas.microsoft.com/office/word/2010/wordprocessingShape">
+                    <wps:wsp>
+                      <wps:cNvSpPr/>
+                      <wps:spPr>
+                        <a:xfrm>
+                          <a:off x="0" y="0"/>
+                          <a:ext cx="784860" cy="289560"/>
+                        </a:xfrm>
+                        <a:prstGeom prst="rect">
+                          <a:avLst/>
+                        </a:prstGeom>
+                      </wps:spPr>
+                      <wps:style>
+                        <a:lnRef idx="2">
+                          <a:schemeClr val="accent1">
+                            <a:shade val="50000"/>
+                          </a:schemeClr>
+                        </a:lnRef>
+                        <a:fillRef idx="1">
+                          <a:schemeClr val="accent1"/>
+                        </a:fillRef>
+                        <a:effectRef idx="0">
+                          <a:schemeClr val="accent1"/>
+                        </a:effectRef>
+                        <a:fontRef idx="minor">
+                          <a:schemeClr val="lt1"/>
+                        </a:fontRef>
+                      </wps:style>
+                      <wps:txbx>
+                        <w:txbxContent>
+                          <w:p>
+                            <w:pPr>
+                              <w:jc w:val="center"/>
+                            </w:pPr>
+                            <w:r>
+                              <w:t>io</w:t>
+                            </w:r>
+                            <w:r>
+                              <w:t>.c</w:t>
+                            </w:r>
+                          </w:p>
+                        </w:txbxContent>
+                      </wps:txbx>
+                      <wps:bodyPr rot="0" spcFirstLastPara="0" vertOverflow="overflow" horzOverflow="overflow" vert="horz" wrap="square" lIns="91440" tIns="45720" rIns="91440" bIns="45720" numCol="1" spcCol="0" rtlCol="0" fromWordArt="0" anchor="ctr" anchorCtr="0" forceAA="0" compatLnSpc="1">
+                        <a:prstTxWarp prst="textNoShape">
+                          <a:avLst/>
+                        </a:prstTxWarp>
+                        <a:noAutofit/>
+                      </wps:bodyPr>
+                    </wps:wsp>
+                  </a:graphicData>
+                </a:graphic>
+              </wp:anchor>
+            </w:drawing>
+          </mc:Choice>
+          <mc:Fallback>
+            <w:pict>
+              <v:rect w14:anchorId="7A96288C" id="矩形 61" o:spid="_x0000_s1052" style="position:absolute;left:0;text-align:left;margin-left:47pt;margin-top:11.65pt;width:61.8pt;height:22.8pt;z-index:251731968;visibility:visible;mso-wrap-style:square;mso-wrap-distance-left:9pt;mso-wrap-distance-top:0;mso-wrap-distance-right:9pt;mso-wrap-distance-bottom:0;mso-position-horizontal:absolute;mso-position-horizontal-relative:text;mso-position-vertical:absolute;mso-position-vertical-relative:text;v-text-anchor:middle" o:gfxdata="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" fillcolor="#5b9bd5 [3204]" strokecolor="#1f4d78 [1604]" strokeweight="1pt">
+                <v:textbox>
+                  <w:txbxContent>
+                    <w:p>
+                      <w:pPr>
+                        <w:jc w:val="center"/>
+                      </w:pPr>
+                      <w:r>
+                        <w:t>io</w:t>
                       </w:r>
                       <w:r>
                         <w:t>.c</w:t>
@@ -3861,6 +4632,22 @@
           <w:rFonts w:asciiTheme="minorHAnsi" w:eastAsiaTheme="minorHAnsi" w:hAnsiTheme="minorHAnsi"/>
         </w:rPr>
       </w:pPr>
+    </w:p>
+    <w:p>
+      <w:pPr>
+        <w:ind w:left="315" w:firstLineChars="150" w:firstLine="315"/>
+        <w:rPr>
+          <w:rFonts w:asciiTheme="minorHAnsi" w:eastAsiaTheme="minorHAnsi" w:hAnsiTheme="minorHAnsi"/>
+        </w:rPr>
+      </w:pPr>
+    </w:p>
+    <w:p>
+      <w:pPr>
+        <w:ind w:left="315" w:firstLineChars="150" w:firstLine="315"/>
+        <w:rPr>
+          <w:rFonts w:asciiTheme="minorHAnsi" w:eastAsiaTheme="minorHAnsi" w:hAnsiTheme="minorHAnsi"/>
+        </w:rPr>
+      </w:pPr>
       <w:r>
         <w:rPr>
           <w:rFonts w:asciiTheme="minorHAnsi" w:eastAsiaTheme="minorHAnsi" w:hAnsiTheme="minorHAnsi" w:hint="eastAsia"/>
@@ -3869,80 +4656,13 @@
         <mc:AlternateContent>
           <mc:Choice Requires="wps">
             <w:drawing>
-              <wp:anchor distT="0" distB="0" distL="114300" distR="114300" simplePos="0" relativeHeight="251666432" behindDoc="0" locked="0" layoutInCell="1" allowOverlap="1">
+              <wp:anchor distT="0" distB="0" distL="114300" distR="114300" simplePos="0" relativeHeight="251662336" behindDoc="0" locked="0" layoutInCell="1" allowOverlap="1" wp14:anchorId="02D75A66" wp14:editId="1AB3B893">
                 <wp:simplePos x="0" y="0"/>
                 <wp:positionH relativeFrom="column">
-                  <wp:posOffset>1455420</wp:posOffset>
+                  <wp:posOffset>2080260</wp:posOffset>
                 </wp:positionH>
                 <wp:positionV relativeFrom="paragraph">
-                  <wp:posOffset>83820</wp:posOffset>
-                </wp:positionV>
-                <wp:extent cx="1775460" cy="205740"/>
-                <wp:effectExtent l="38100" t="0" r="15240" b="80010"/>
-                <wp:wrapNone/>
-                <wp:docPr id="6" name="直接箭头连接符 6"/>
-                <wp:cNvGraphicFramePr/>
-                <a:graphic xmlns:a="http://schemas.openxmlformats.org/drawingml/2006/main">
-                  <a:graphicData uri="http://schemas.microsoft.com/office/word/2010/wordprocessingShape">
-                    <wps:wsp>
-                      <wps:cNvCnPr/>
-                      <wps:spPr>
-                        <a:xfrm flipH="1">
-                          <a:off x="0" y="0"/>
-                          <a:ext cx="1775460" cy="205740"/>
-                        </a:xfrm>
-                        <a:prstGeom prst="straightConnector1">
-                          <a:avLst/>
-                        </a:prstGeom>
-                        <a:ln>
-                          <a:tailEnd type="triangle"/>
-                        </a:ln>
-                      </wps:spPr>
-                      <wps:style>
-                        <a:lnRef idx="1">
-                          <a:schemeClr val="accent1"/>
-                        </a:lnRef>
-                        <a:fillRef idx="0">
-                          <a:schemeClr val="accent1"/>
-                        </a:fillRef>
-                        <a:effectRef idx="0">
-                          <a:schemeClr val="accent1"/>
-                        </a:effectRef>
-                        <a:fontRef idx="minor">
-                          <a:schemeClr val="tx1"/>
-                        </a:fontRef>
-                      </wps:style>
-                      <wps:bodyPr/>
-                    </wps:wsp>
-                  </a:graphicData>
-                </a:graphic>
-              </wp:anchor>
-            </w:drawing>
-          </mc:Choice>
-          <mc:Fallback>
-            <w:pict>
-              <v:shape w14:anchorId="3C14BBCE" id="直接箭头连接符 6" o:spid="_x0000_s1026" type="#_x0000_t32" style="position:absolute;left:0;text-align:left;margin-left:114.6pt;margin-top:6.6pt;width:139.8pt;height:16.2pt;flip:x;z-index:251666432;visibility:visible;mso-wrap-style:square;mso-wrap-distance-left:9pt;mso-wrap-distance-top:0;mso-wrap-distance-right:9pt;mso-wrap-distance-bottom:0;mso-position-horizontal:absolute;mso-position-horizontal-relative:text;mso-position-vertical:absolute;mso-position-vertical-relative:text" o:gfxdata="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" strokecolor="#5b9bd5 [3204]" strokeweight=".5pt">
-                <v:stroke endarrow="block" joinstyle="miter"/>
-              </v:shape>
-            </w:pict>
-          </mc:Fallback>
-        </mc:AlternateContent>
-      </w:r>
-      <w:r>
-        <w:rPr>
-          <w:rFonts w:asciiTheme="minorHAnsi" w:eastAsiaTheme="minorHAnsi" w:hAnsiTheme="minorHAnsi" w:hint="eastAsia"/>
-          <w:noProof/>
-        </w:rPr>
-        <mc:AlternateContent>
-          <mc:Choice Requires="wps">
-            <w:drawing>
-              <wp:anchor distT="0" distB="0" distL="114300" distR="114300" simplePos="0" relativeHeight="251662336" behindDoc="0" locked="0" layoutInCell="1" allowOverlap="1" wp14:anchorId="68D3B46C" wp14:editId="1CBD9457">
-                <wp:simplePos x="0" y="0"/>
-                <wp:positionH relativeFrom="column">
-                  <wp:posOffset>632460</wp:posOffset>
-                </wp:positionH>
-                <wp:positionV relativeFrom="paragraph">
-                  <wp:posOffset>128905</wp:posOffset>
+                  <wp:posOffset>15875</wp:posOffset>
                 </wp:positionV>
                 <wp:extent cx="784860" cy="289560"/>
                 <wp:effectExtent l="0" t="0" r="15240" b="15240"/>
@@ -4004,21 +4724,15 @@
           </mc:Choice>
           <mc:Fallback>
             <w:pict>
-              <v:rect w14:anchorId="68D3B46C" id="矩形 3" o:spid="_x0000_s1047" style="position:absolute;left:0;text-align:left;margin-left:49.8pt;margin-top:10.15pt;width:61.8pt;height:22.8pt;z-index:251662336;visibility:visible;mso-wrap-style:square;mso-wrap-distance-left:9pt;mso-wrap-distance-top:0;mso-wrap-distance-right:9pt;mso-wrap-distance-bottom:0;mso-position-horizontal:absolute;mso-position-horizontal-relative:text;mso-position-vertical:absolute;mso-position-vertical-relative:text;v-text-anchor:middle" o:gfxdata="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" fillcolor="#5b9bd5 [3204]" strokecolor="#1f4d78 [1604]" strokeweight="1pt">
+              <v:rect w14:anchorId="02D75A66" id="矩形 3" o:spid="_x0000_s1053" style="position:absolute;left:0;text-align:left;margin-left:163.8pt;margin-top:1.25pt;width:61.8pt;height:22.8pt;z-index:251662336;visibility:visible;mso-wrap-style:square;mso-wrap-distance-left:9pt;mso-wrap-distance-top:0;mso-wrap-distance-right:9pt;mso-wrap-distance-bottom:0;mso-position-horizontal:absolute;mso-position-horizontal-relative:text;mso-position-vertical:absolute;mso-position-vertical-relative:text;v-text-anchor:middle" o:gfxdata="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" fillcolor="#5b9bd5 [3204]" strokecolor="#1f4d78 [1604]" strokeweight="1pt">
                 <v:textbox>
                   <w:txbxContent>
                     <w:p>
                       <w:pPr>
                         <w:jc w:val="center"/>
-                        <w:rPr>
-                          <w:rFonts w:hint="eastAsia"/>
-                        </w:rPr>
                       </w:pPr>
                       <w:r>
-                        <w:t>schedule</w:t>
-                      </w:r>
-                      <w:r>
-                        <w:t>.c</w:t>
+                        <w:t>schedule.c</w:t>
                       </w:r>
                     </w:p>
                   </w:txbxContent>
@@ -4042,16 +4756,75 @@
         <w:ind w:left="315" w:firstLineChars="150" w:firstLine="315"/>
         <w:rPr>
           <w:rFonts w:asciiTheme="minorHAnsi" w:eastAsiaTheme="minorHAnsi" w:hAnsiTheme="minorHAnsi"/>
-        </w:rPr>
-      </w:pPr>
-    </w:p>
+          <w:b/>
+          <w:color w:val="000000"/>
+          <w:szCs w:val="21"/>
+        </w:rPr>
+      </w:pPr>
+      <w:bookmarkStart w:id="1" w:name="OLE_LINK1"/>
+      <w:r>
+        <w:rPr>
+          <w:rFonts w:asciiTheme="minorHAnsi" w:eastAsiaTheme="minorHAnsi" w:hAnsiTheme="minorHAnsi" w:hint="eastAsia"/>
+          <w:b/>
+          <w:color w:val="000000"/>
+          <w:szCs w:val="21"/>
+        </w:rPr>
+        <w:t>1. 模块名称</w:t>
+      </w:r>
+      <w:r>
+        <w:rPr>
+          <w:rFonts w:asciiTheme="minorHAnsi" w:eastAsiaTheme="minorHAnsi" w:hAnsiTheme="minorHAnsi" w:hint="eastAsia"/>
+          <w:b/>
+          <w:color w:val="000000"/>
+          <w:szCs w:val="21"/>
+        </w:rPr>
+        <w:t xml:space="preserve"> </w:t>
+      </w:r>
+      <w:r>
+        <w:rPr>
+          <w:rFonts w:asciiTheme="minorHAnsi" w:eastAsiaTheme="minorHAnsi" w:hAnsiTheme="minorHAnsi"/>
+          <w:b/>
+          <w:color w:val="000000"/>
+          <w:szCs w:val="21"/>
+        </w:rPr>
+        <w:t>main</w:t>
+      </w:r>
+      <w:r>
+        <w:rPr>
+          <w:rFonts w:asciiTheme="minorHAnsi" w:eastAsiaTheme="minorHAnsi" w:hAnsiTheme="minorHAnsi" w:hint="eastAsia"/>
+          <w:b/>
+          <w:color w:val="000000"/>
+          <w:szCs w:val="21"/>
+        </w:rPr>
+        <w:t>.c</w:t>
+      </w:r>
+    </w:p>
+    <w:bookmarkEnd w:id="1"/>
     <w:p>
       <w:pPr>
         <w:ind w:left="315" w:firstLineChars="150" w:firstLine="315"/>
         <w:rPr>
           <w:rFonts w:asciiTheme="minorHAnsi" w:eastAsiaTheme="minorHAnsi" w:hAnsiTheme="minorHAnsi"/>
-        </w:rPr>
-      </w:pPr>
+          <w:color w:val="000000"/>
+          <w:szCs w:val="21"/>
+        </w:rPr>
+      </w:pPr>
+      <w:r>
+        <w:rPr>
+          <w:rFonts w:asciiTheme="minorHAnsi" w:eastAsiaTheme="minorHAnsi" w:hAnsiTheme="minorHAnsi" w:hint="eastAsia"/>
+          <w:color w:val="000000"/>
+          <w:szCs w:val="21"/>
+        </w:rPr>
+        <w:t>模块功能简要描述：</w:t>
+      </w:r>
+      <w:r>
+        <w:rPr>
+          <w:rFonts w:asciiTheme="minorHAnsi" w:eastAsiaTheme="minorHAnsi" w:hAnsiTheme="minorHAnsi" w:hint="eastAsia"/>
+          <w:color w:val="000000"/>
+          <w:szCs w:val="21"/>
+        </w:rPr>
+        <w:t>主体流程控制。</w:t>
+      </w:r>
     </w:p>
     <w:p>
       <w:pPr>
@@ -4063,7 +4836,6 @@
           <w:szCs w:val="21"/>
         </w:rPr>
       </w:pPr>
-      <w:bookmarkStart w:id="0" w:name="OLE_LINK1"/>
       <w:r>
         <w:rPr>
           <w:rFonts w:asciiTheme="minorHAnsi" w:eastAsiaTheme="minorHAnsi" w:hAnsiTheme="minorHAnsi" w:hint="eastAsia"/>
@@ -4071,42 +4843,107 @@
           <w:color w:val="000000"/>
           <w:szCs w:val="21"/>
         </w:rPr>
-        <w:t>1. 模块名称</w:t>
-      </w:r>
-      <w:r>
-        <w:rPr>
-          <w:rFonts w:asciiTheme="minorHAnsi" w:eastAsiaTheme="minorHAnsi" w:hAnsiTheme="minorHAnsi" w:hint="eastAsia"/>
+        <w:t xml:space="preserve">2. 模块名称 </w:t>
+      </w:r>
+      <w:r>
+        <w:rPr>
+          <w:rFonts w:asciiTheme="minorHAnsi" w:eastAsiaTheme="minorHAnsi" w:hAnsiTheme="minorHAnsi"/>
           <w:b/>
           <w:color w:val="000000"/>
           <w:szCs w:val="21"/>
         </w:rPr>
-        <w:t xml:space="preserve"> </w:t>
-      </w:r>
-      <w:r>
-        <w:rPr>
-          <w:rFonts w:asciiTheme="minorHAnsi" w:eastAsiaTheme="minorHAnsi" w:hAnsiTheme="minorHAnsi"/>
+        <w:t>schedule</w:t>
+      </w:r>
+      <w:r>
+        <w:rPr>
+          <w:rFonts w:asciiTheme="minorHAnsi" w:eastAsiaTheme="minorHAnsi" w:hAnsiTheme="minorHAnsi" w:hint="eastAsia"/>
           <w:b/>
           <w:color w:val="000000"/>
           <w:szCs w:val="21"/>
         </w:rPr>
-        <w:t>main</w:t>
-      </w:r>
-      <w:r>
-        <w:rPr>
-          <w:rFonts w:asciiTheme="minorHAnsi" w:eastAsiaTheme="minorHAnsi" w:hAnsiTheme="minorHAnsi" w:hint="eastAsia"/>
+        <w:t>.c</w:t>
+      </w:r>
+    </w:p>
+    <w:p>
+      <w:pPr>
+        <w:ind w:left="315" w:firstLineChars="150" w:firstLine="315"/>
+        <w:rPr>
+          <w:rFonts w:asciiTheme="minorHAnsi" w:eastAsiaTheme="minorHAnsi" w:hAnsiTheme="minorHAnsi" w:hint="eastAsia"/>
+          <w:color w:val="000000"/>
+          <w:szCs w:val="21"/>
+        </w:rPr>
+      </w:pPr>
+      <w:r>
+        <w:rPr>
+          <w:rFonts w:asciiTheme="minorHAnsi" w:eastAsiaTheme="minorHAnsi" w:hAnsiTheme="minorHAnsi" w:hint="eastAsia"/>
+          <w:color w:val="000000"/>
+          <w:szCs w:val="21"/>
+        </w:rPr>
+        <w:t>模块功能简要描述：完成对文件或键盘输入的订单数据获取，保存到公共变量中，输出结果。</w:t>
+      </w:r>
+    </w:p>
+    <w:p>
+      <w:pPr>
+        <w:ind w:left="315" w:firstLineChars="150" w:firstLine="315"/>
+        <w:rPr>
+          <w:rFonts w:asciiTheme="minorHAnsi" w:eastAsiaTheme="minorHAnsi" w:hAnsiTheme="minorHAnsi"/>
           <w:b/>
           <w:color w:val="000000"/>
           <w:szCs w:val="21"/>
         </w:rPr>
+      </w:pPr>
+      <w:r>
+        <w:rPr>
+          <w:rFonts w:asciiTheme="minorHAnsi" w:eastAsiaTheme="minorHAnsi" w:hAnsiTheme="minorHAnsi" w:hint="eastAsia"/>
+          <w:b/>
+          <w:color w:val="000000"/>
+          <w:szCs w:val="21"/>
+        </w:rPr>
+        <w:t>3</w:t>
+      </w:r>
+      <w:r>
+        <w:rPr>
+          <w:rFonts w:asciiTheme="minorHAnsi" w:eastAsiaTheme="minorHAnsi" w:hAnsiTheme="minorHAnsi" w:hint="eastAsia"/>
+          <w:b/>
+          <w:color w:val="000000"/>
+          <w:szCs w:val="21"/>
+        </w:rPr>
+        <w:t xml:space="preserve">. 模块名称 </w:t>
+      </w:r>
+      <w:r>
+        <w:rPr>
+          <w:rFonts w:asciiTheme="minorHAnsi" w:eastAsiaTheme="minorHAnsi" w:hAnsiTheme="minorHAnsi"/>
+          <w:b/>
+          <w:color w:val="000000"/>
+          <w:szCs w:val="21"/>
+        </w:rPr>
+        <w:t>s</w:t>
+      </w:r>
+      <w:r>
+        <w:rPr>
+          <w:rFonts w:asciiTheme="minorHAnsi" w:eastAsiaTheme="minorHAnsi" w:hAnsiTheme="minorHAnsi"/>
+          <w:b/>
+          <w:color w:val="000000"/>
+          <w:szCs w:val="21"/>
+        </w:rPr>
+        <w:t>chedule</w:t>
+      </w:r>
+      <w:r>
+        <w:rPr>
+          <w:rFonts w:asciiTheme="minorHAnsi" w:eastAsiaTheme="minorHAnsi" w:hAnsiTheme="minorHAnsi" w:hint="eastAsia"/>
+          <w:b/>
+          <w:color w:val="000000"/>
+          <w:szCs w:val="21"/>
+        </w:rPr>
         <w:t>.c</w:t>
       </w:r>
     </w:p>
-    <w:bookmarkEnd w:id="0"/>
     <w:p>
       <w:pPr>
         <w:ind w:left="315" w:firstLineChars="150" w:firstLine="315"/>
         <w:rPr>
           <w:rFonts w:asciiTheme="minorHAnsi" w:eastAsiaTheme="minorHAnsi" w:hAnsiTheme="minorHAnsi"/>
+          <w:b/>
           <w:color w:val="000000"/>
           <w:szCs w:val="21"/>
         </w:rPr>
@@ -4125,7 +4962,31 @@
           <w:color w:val="000000"/>
           <w:szCs w:val="21"/>
         </w:rPr>
-        <w:t>完成对文件或键盘输入的订单数据获取，保存到公共变量中，输出结果。</w:t>
+        <w:t>安排在每台机器上工件的加工顺序，使得总的完工时间</w:t>
+      </w:r>
+      <w:r>
+        <w:rPr>
+          <w:rFonts w:asciiTheme="minorHAnsi" w:eastAsiaTheme="minorHAnsi" w:hAnsiTheme="minorHAnsi"/>
+          <w:color w:val="000000"/>
+          <w:szCs w:val="21"/>
+        </w:rPr>
+        <w:t>(Makespan)</w:t>
+      </w:r>
+      <w:r>
+        <w:rPr>
+          <w:rFonts w:asciiTheme="minorHAnsi" w:eastAsiaTheme="minorHAnsi" w:hAnsiTheme="minorHAnsi" w:hint="eastAsia"/>
+          <w:color w:val="000000"/>
+          <w:szCs w:val="21"/>
+        </w:rPr>
+        <w:t>最小，</w:t>
+      </w:r>
+      <w:r>
+        <w:rPr>
+          <w:rFonts w:asciiTheme="minorHAnsi" w:eastAsiaTheme="minorHAnsi" w:hAnsiTheme="minorHAnsi" w:hint="eastAsia"/>
+          <w:color w:val="000000"/>
+          <w:szCs w:val="21"/>
+        </w:rPr>
+        <w:t>保存到公共变量中。</w:t>
       </w:r>
     </w:p>
     <w:p>
@@ -4145,25 +5006,25 @@
           <w:color w:val="000000"/>
           <w:szCs w:val="21"/>
         </w:rPr>
-        <w:t xml:space="preserve">2. 模块名称 </w:t>
-      </w:r>
-      <w:r>
-        <w:rPr>
-          <w:rFonts w:asciiTheme="minorHAnsi" w:eastAsiaTheme="minorHAnsi" w:hAnsiTheme="minorHAnsi"/>
+        <w:t>4</w:t>
+      </w:r>
+      <w:r>
+        <w:rPr>
+          <w:rFonts w:asciiTheme="minorHAnsi" w:eastAsiaTheme="minorHAnsi" w:hAnsiTheme="minorHAnsi" w:hint="eastAsia"/>
           <w:b/>
           <w:color w:val="000000"/>
           <w:szCs w:val="21"/>
         </w:rPr>
-        <w:t>s</w:t>
-      </w:r>
-      <w:r>
-        <w:rPr>
-          <w:rFonts w:asciiTheme="minorHAnsi" w:eastAsiaTheme="minorHAnsi" w:hAnsiTheme="minorHAnsi"/>
+        <w:t xml:space="preserve">. 模块名称 </w:t>
+      </w:r>
+      <w:r>
+        <w:rPr>
+          <w:rFonts w:asciiTheme="minorHAnsi" w:eastAsiaTheme="minorHAnsi" w:hAnsiTheme="minorHAnsi" w:hint="eastAsia"/>
           <w:b/>
           <w:color w:val="000000"/>
           <w:szCs w:val="21"/>
         </w:rPr>
-        <w:t>chedule</w:t>
+        <w:t>graph</w:t>
       </w:r>
       <w:r>
         <w:rPr>
@@ -4180,7 +5041,6 @@
         <w:ind w:left="315" w:firstLineChars="150" w:firstLine="315"/>
         <w:rPr>
           <w:rFonts w:asciiTheme="minorHAnsi" w:eastAsiaTheme="minorHAnsi" w:hAnsiTheme="minorHAnsi"/>
-          <w:b/>
           <w:color w:val="000000"/>
           <w:szCs w:val="21"/>
         </w:rPr>
@@ -4199,15 +5059,15 @@
           <w:color w:val="000000"/>
           <w:szCs w:val="21"/>
         </w:rPr>
-        <w:t>安排在每台机器上工件的加工顺序，使得总的完工时间</w:t>
-      </w:r>
-      <w:r>
-        <w:rPr>
-          <w:rFonts w:asciiTheme="minorHAnsi" w:eastAsiaTheme="minorHAnsi" w:hAnsiTheme="minorHAnsi"/>
+        <w:t>通过</w:t>
+      </w:r>
+      <w:r>
+        <w:rPr>
+          <w:rFonts w:asciiTheme="minorHAnsi" w:eastAsiaTheme="minorHAnsi" w:hAnsiTheme="minorHAnsi" w:hint="eastAsia"/>
           <w:color w:val="000000"/>
           <w:szCs w:val="21"/>
         </w:rPr>
-        <w:t>(Makespan)</w:t>
+        <w:t>图形界面</w:t>
       </w:r>
       <w:r>
         <w:rPr>
@@ -4215,7 +5075,7 @@
           <w:color w:val="000000"/>
           <w:szCs w:val="21"/>
         </w:rPr>
-        <w:t>最小，</w:t>
+        <w:t>完成订单数据</w:t>
       </w:r>
       <w:r>
         <w:rPr>
@@ -4223,106 +5083,16 @@
           <w:color w:val="000000"/>
           <w:szCs w:val="21"/>
         </w:rPr>
-        <w:t>保存到公共变量中。</w:t>
-      </w:r>
-    </w:p>
-    <w:p>
-      <w:pPr>
-        <w:ind w:left="315" w:firstLineChars="150" w:firstLine="315"/>
-        <w:rPr>
-          <w:rFonts w:asciiTheme="minorHAnsi" w:eastAsiaTheme="minorHAnsi" w:hAnsiTheme="minorHAnsi"/>
-          <w:b/>
+        <w:t>的</w:t>
+      </w:r>
+      <w:r>
+        <w:rPr>
+          <w:rFonts w:asciiTheme="minorHAnsi" w:eastAsiaTheme="minorHAnsi" w:hAnsiTheme="minorHAnsi" w:hint="eastAsia"/>
           <w:color w:val="000000"/>
           <w:szCs w:val="21"/>
         </w:rPr>
-      </w:pPr>
-      <w:r>
-        <w:rPr>
-          <w:rFonts w:asciiTheme="minorHAnsi" w:eastAsiaTheme="minorHAnsi" w:hAnsiTheme="minorHAnsi" w:hint="eastAsia"/>
-          <w:b/>
-          <w:color w:val="000000"/>
-          <w:szCs w:val="21"/>
-        </w:rPr>
-        <w:t xml:space="preserve">3. 模块名称 </w:t>
-      </w:r>
-      <w:r>
-        <w:rPr>
-          <w:rFonts w:asciiTheme="minorHAnsi" w:eastAsiaTheme="minorHAnsi" w:hAnsiTheme="minorHAnsi" w:hint="eastAsia"/>
-          <w:b/>
-          <w:color w:val="000000"/>
-          <w:szCs w:val="21"/>
-        </w:rPr>
-        <w:t>graph</w:t>
-      </w:r>
-      <w:r>
-        <w:rPr>
-          <w:rFonts w:asciiTheme="minorHAnsi" w:eastAsiaTheme="minorHAnsi" w:hAnsiTheme="minorHAnsi" w:hint="eastAsia"/>
-          <w:b/>
-          <w:color w:val="000000"/>
-          <w:szCs w:val="21"/>
-        </w:rPr>
-        <w:t>.c</w:t>
-      </w:r>
-    </w:p>
-    <w:p>
-      <w:pPr>
-        <w:ind w:left="315" w:firstLineChars="150" w:firstLine="315"/>
-        <w:rPr>
-          <w:rFonts w:asciiTheme="minorHAnsi" w:eastAsiaTheme="minorHAnsi" w:hAnsiTheme="minorHAnsi"/>
-          <w:color w:val="000000"/>
-          <w:szCs w:val="21"/>
-        </w:rPr>
-      </w:pPr>
-      <w:r>
-        <w:rPr>
-          <w:rFonts w:asciiTheme="minorHAnsi" w:eastAsiaTheme="minorHAnsi" w:hAnsiTheme="minorHAnsi" w:hint="eastAsia"/>
-          <w:color w:val="000000"/>
-          <w:szCs w:val="21"/>
-        </w:rPr>
-        <w:t>模块功能简要描述：</w:t>
-      </w:r>
-      <w:r>
-        <w:rPr>
-          <w:rFonts w:asciiTheme="minorHAnsi" w:eastAsiaTheme="minorHAnsi" w:hAnsiTheme="minorHAnsi" w:hint="eastAsia"/>
-          <w:color w:val="000000"/>
-          <w:szCs w:val="21"/>
-        </w:rPr>
-        <w:t>通过</w:t>
-      </w:r>
-      <w:r>
-        <w:rPr>
-          <w:rFonts w:asciiTheme="minorHAnsi" w:eastAsiaTheme="minorHAnsi" w:hAnsiTheme="minorHAnsi" w:hint="eastAsia"/>
-          <w:color w:val="000000"/>
-          <w:szCs w:val="21"/>
-        </w:rPr>
-        <w:t>图形界面</w:t>
-      </w:r>
-      <w:r>
-        <w:rPr>
-          <w:rFonts w:asciiTheme="minorHAnsi" w:eastAsiaTheme="minorHAnsi" w:hAnsiTheme="minorHAnsi" w:hint="eastAsia"/>
-          <w:color w:val="000000"/>
-          <w:szCs w:val="21"/>
-        </w:rPr>
-        <w:t>完成订单数据</w:t>
-      </w:r>
-      <w:r>
-        <w:rPr>
-          <w:rFonts w:asciiTheme="minorHAnsi" w:eastAsiaTheme="minorHAnsi" w:hAnsiTheme="minorHAnsi" w:hint="eastAsia"/>
-          <w:color w:val="000000"/>
-          <w:szCs w:val="21"/>
-        </w:rPr>
-        <w:t>的</w:t>
-      </w:r>
-      <w:r>
-        <w:rPr>
-          <w:rFonts w:asciiTheme="minorHAnsi" w:eastAsiaTheme="minorHAnsi" w:hAnsiTheme="minorHAnsi" w:hint="eastAsia"/>
-          <w:color w:val="000000"/>
-          <w:szCs w:val="21"/>
-        </w:rPr>
         <w:t>获取，保存到公共变量中，</w:t>
       </w:r>
-      <w:bookmarkStart w:id="1" w:name="_GoBack"/>
-      <w:bookmarkEnd w:id="1"/>
       <w:r>
         <w:rPr>
           <w:rFonts w:asciiTheme="minorHAnsi" w:eastAsiaTheme="minorHAnsi" w:hAnsiTheme="minorHAnsi" w:hint="eastAsia"/>
@@ -4571,6 +5341,7 @@
                 <w:kern w:val="0"/>
                 <w:szCs w:val="21"/>
               </w:rPr>
+              <w:lastRenderedPageBreak/>
               <w:t>1</w:t>
             </w:r>
           </w:p>
@@ -5192,7 +5963,6 @@
                 <w:color w:val="000000"/>
                 <w:szCs w:val="21"/>
               </w:rPr>
-              <w:lastRenderedPageBreak/>
               <w:t>4</w:t>
             </w:r>
           </w:p>
@@ -5964,6 +6734,7 @@
                 <w:color w:val="000000"/>
                 <w:szCs w:val="21"/>
               </w:rPr>
+              <w:lastRenderedPageBreak/>
               <w:t>i</w:t>
             </w:r>
             <w:r>
@@ -6190,15 +6961,12 @@
           </mc:Choice>
           <mc:Fallback>
             <w:pict>
-              <v:rect w14:anchorId="30F0FF5A" id="矩形 7" o:spid="_x0000_s1048" style="position:absolute;left:0;text-align:left;margin-left:163.8pt;margin-top:13.8pt;width:61.8pt;height:22.8pt;z-index:251668480;visibility:visible;mso-wrap-style:square;mso-wrap-distance-left:9pt;mso-wrap-distance-top:0;mso-wrap-distance-right:9pt;mso-wrap-distance-bottom:0;mso-position-horizontal:absolute;mso-position-horizontal-relative:text;mso-position-vertical:absolute;mso-position-vertical-relative:text;v-text-anchor:middle" o:gfxdata="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" fillcolor="#5b9bd5 [3204]" strokecolor="#1f4d78 [1604]" strokeweight="1pt">
+              <v:rect w14:anchorId="30F0FF5A" id="矩形 7" o:spid="_x0000_s1054" style="position:absolute;left:0;text-align:left;margin-left:163.8pt;margin-top:13.8pt;width:61.8pt;height:22.8pt;z-index:251668480;visibility:visible;mso-wrap-style:square;mso-wrap-distance-left:9pt;mso-wrap-distance-top:0;mso-wrap-distance-right:9pt;mso-wrap-distance-bottom:0;mso-position-horizontal:absolute;mso-position-horizontal-relative:text;mso-position-vertical:absolute;mso-position-vertical-relative:text;v-text-anchor:middle" o:gfxdata="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" fillcolor="#5b9bd5 [3204]" strokecolor="#1f4d78 [1604]" strokeweight="1pt">
                 <v:textbox>
                   <w:txbxContent>
                     <w:p>
                       <w:pPr>
                         <w:jc w:val="center"/>
-                        <w:rPr>
-                          <w:rFonts w:hint="eastAsia"/>
-                        </w:rPr>
                       </w:pPr>
                       <w:r>
                         <w:t>main</w:t>
@@ -6729,14 +7497,13 @@
           </mc:Choice>
           <mc:Fallback>
             <w:pict>
-              <v:rect w14:anchorId="1B872EBF" id="矩形 21" o:spid="_x0000_s1049" style="position:absolute;left:0;text-align:left;margin-left:267.15pt;margin-top:11.35pt;width:94.05pt;height:22.8pt;z-index:251683840;visibility:visible;mso-wrap-style:square;mso-width-percent:0;mso-height-percent:0;mso-wrap-distance-left:9pt;mso-wrap-distance-top:0;mso-wrap-distance-right:9pt;mso-wrap-distance-bottom:0;mso-position-horizontal:absolute;mso-position-horizontal-relative:text;mso-position-vertical:absolute;mso-position-vertical-relative:text;mso-width-percent:0;mso-height-percent:0;mso-width-relative:margin;mso-height-relative:margin;v-text-anchor:middle" o:gfxdata="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" fillcolor="#5b9bd5 [3204]" strokecolor="#1f4d78 [1604]" strokeweight="1pt">
+              <v:rect w14:anchorId="1B872EBF" id="矩形 21" o:spid="_x0000_s1055" style="position:absolute;left:0;text-align:left;margin-left:267.15pt;margin-top:11.35pt;width:94.05pt;height:22.8pt;z-index:251683840;visibility:visible;mso-wrap-style:square;mso-width-percent:0;mso-height-percent:0;mso-wrap-distance-left:9pt;mso-wrap-distance-top:0;mso-wrap-distance-right:9pt;mso-wrap-distance-bottom:0;mso-position-horizontal:absolute;mso-position-horizontal-relative:text;mso-position-vertical:absolute;mso-position-vertical-relative:text;mso-width-percent:0;mso-height-percent:0;mso-width-relative:margin;mso-height-relative:margin;v-text-anchor:middle" o:gfxdata="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" fillcolor="#5b9bd5 [3204]" strokecolor="#1f4d78 [1604]" strokeweight="1pt">
                 <v:textbox>
                   <w:txbxContent>
                     <w:p>
                       <w:pPr>
                         <w:jc w:val="center"/>
                         <w:rPr>
-                          <w:rFonts w:hint="eastAsia"/>
                           <w:color w:val="FFFFFF" w:themeColor="background1"/>
                         </w:rPr>
                       </w:pPr>
@@ -6915,14 +7682,13 @@
           </mc:Choice>
           <mc:Fallback>
             <w:pict>
-              <v:rect w14:anchorId="1BEABE0B" id="矩形 12" o:spid="_x0000_s1050" style="position:absolute;left:0;text-align:left;margin-left:17.25pt;margin-top:10.4pt;width:94.05pt;height:22.8pt;z-index:251670528;visibility:visible;mso-wrap-style:square;mso-width-percent:0;mso-wrap-distance-left:9pt;mso-wrap-distance-top:0;mso-wrap-distance-right:9pt;mso-wrap-distance-bottom:0;mso-position-horizontal:absolute;mso-position-horizontal-relative:text;mso-position-vertical:absolute;mso-position-vertical-relative:text;mso-width-percent:0;mso-width-relative:margin;v-text-anchor:middle" o:gfxdata="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" fillcolor="#5b9bd5 [3204]" strokecolor="#1f4d78 [1604]" strokeweight="1pt">
+              <v:rect w14:anchorId="1BEABE0B" id="矩形 12" o:spid="_x0000_s1056" style="position:absolute;left:0;text-align:left;margin-left:17.25pt;margin-top:10.4pt;width:94.05pt;height:22.8pt;z-index:251670528;visibility:visible;mso-wrap-style:square;mso-width-percent:0;mso-wrap-distance-left:9pt;mso-wrap-distance-top:0;mso-wrap-distance-right:9pt;mso-wrap-distance-bottom:0;mso-position-horizontal:absolute;mso-position-horizontal-relative:text;mso-position-vertical:absolute;mso-position-vertical-relative:text;mso-width-percent:0;mso-width-relative:margin;v-text-anchor:middle" o:gfxdata="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" fillcolor="#5b9bd5 [3204]" strokecolor="#1f4d78 [1604]" strokeweight="1pt">
                 <v:textbox>
                   <w:txbxContent>
                     <w:p>
                       <w:pPr>
                         <w:jc w:val="center"/>
                         <w:rPr>
-                          <w:rFonts w:hint="eastAsia"/>
                           <w:color w:val="FFFFFF" w:themeColor="background1"/>
                         </w:rPr>
                       </w:pPr>
@@ -7044,14 +7810,13 @@
           </mc:Choice>
           <mc:Fallback>
             <w:pict>
-              <v:rect w14:anchorId="3BE2CBDF" id="矩形 24" o:spid="_x0000_s1051" style="position:absolute;left:0;text-align:left;margin-left:404.25pt;margin-top:6.7pt;width:94.05pt;height:22.8pt;z-index:251688960;visibility:visible;mso-wrap-style:square;mso-width-percent:0;mso-height-percent:0;mso-wrap-distance-left:9pt;mso-wrap-distance-top:0;mso-wrap-distance-right:9pt;mso-wrap-distance-bottom:0;mso-position-horizontal:absolute;mso-position-horizontal-relative:text;mso-position-vertical:absolute;mso-position-vertical-relative:text;mso-width-percent:0;mso-height-percent:0;mso-width-relative:margin;mso-height-relative:margin;v-text-anchor:middle" o:gfxdata="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" fillcolor="#5b9bd5 [3204]" strokecolor="#1f4d78 [1604]" strokeweight="1pt">
+              <v:rect w14:anchorId="3BE2CBDF" id="矩形 24" o:spid="_x0000_s1057" style="position:absolute;left:0;text-align:left;margin-left:404.25pt;margin-top:6.7pt;width:94.05pt;height:22.8pt;z-index:251688960;visibility:visible;mso-wrap-style:square;mso-width-percent:0;mso-height-percent:0;mso-wrap-distance-left:9pt;mso-wrap-distance-top:0;mso-wrap-distance-right:9pt;mso-wrap-distance-bottom:0;mso-position-horizontal:absolute;mso-position-horizontal-relative:text;mso-position-vertical:absolute;mso-position-vertical-relative:text;mso-width-percent:0;mso-height-percent:0;mso-width-relative:margin;mso-height-relative:margin;v-text-anchor:middle" o:gfxdata="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" fillcolor="#5b9bd5 [3204]" strokecolor="#1f4d78 [1604]" strokeweight="1pt">
                 <v:textbox>
                   <w:txbxContent>
                     <w:p>
                       <w:pPr>
                         <w:jc w:val="center"/>
                         <w:rPr>
-                          <w:rFonts w:hint="eastAsia"/>
                           <w:color w:val="FFFFFF" w:themeColor="background1"/>
                         </w:rPr>
                       </w:pPr>
@@ -7241,14 +8006,13 @@
           </mc:Choice>
           <mc:Fallback>
             <w:pict>
-              <v:rect w14:anchorId="19A716E6" id="矩形 22" o:spid="_x0000_s1052" style="position:absolute;left:0;text-align:left;margin-left:267pt;margin-top:13.6pt;width:94.05pt;height:22.8pt;z-index:251685888;visibility:visible;mso-wrap-style:square;mso-width-percent:0;mso-height-percent:0;mso-wrap-distance-left:9pt;mso-wrap-distance-top:0;mso-wrap-distance-right:9pt;mso-wrap-distance-bottom:0;mso-position-horizontal:absolute;mso-position-horizontal-relative:text;mso-position-vertical:absolute;mso-position-vertical-relative:text;mso-width-percent:0;mso-height-percent:0;mso-width-relative:margin;mso-height-relative:margin;v-text-anchor:middle" o:gfxdata="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" fillcolor="#5b9bd5 [3204]" strokecolor="#1f4d78 [1604]" strokeweight="1pt">
+              <v:rect w14:anchorId="19A716E6" id="矩形 22" o:spid="_x0000_s1058" style="position:absolute;left:0;text-align:left;margin-left:267pt;margin-top:13.6pt;width:94.05pt;height:22.8pt;z-index:251685888;visibility:visible;mso-wrap-style:square;mso-width-percent:0;mso-height-percent:0;mso-wrap-distance-left:9pt;mso-wrap-distance-top:0;mso-wrap-distance-right:9pt;mso-wrap-distance-bottom:0;mso-position-horizontal:absolute;mso-position-horizontal-relative:text;mso-position-vertical:absolute;mso-position-vertical-relative:text;mso-width-percent:0;mso-height-percent:0;mso-width-relative:margin;mso-height-relative:margin;v-text-anchor:middle" o:gfxdata="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" fillcolor="#5b9bd5 [3204]" strokecolor="#1f4d78 [1604]" strokeweight="1pt">
                 <v:textbox>
                   <w:txbxContent>
                     <w:p>
                       <w:pPr>
                         <w:jc w:val="center"/>
                         <w:rPr>
-                          <w:rFonts w:hint="eastAsia"/>
                           <w:color w:val="FFFFFF" w:themeColor="background1"/>
                         </w:rPr>
                       </w:pPr>
@@ -7257,21 +8021,7 @@
                           <w:rFonts w:asciiTheme="minorHAnsi" w:eastAsiaTheme="minorHAnsi" w:hAnsiTheme="minorHAnsi"/>
                           <w:color w:val="FFFFFF" w:themeColor="background1"/>
                         </w:rPr>
-                        <w:t>output</w:t>
-                      </w:r>
-                      <w:r>
-                        <w:rPr>
-                          <w:rFonts w:asciiTheme="minorHAnsi" w:eastAsiaTheme="minorHAnsi" w:hAnsiTheme="minorHAnsi"/>
-                          <w:color w:val="FFFFFF" w:themeColor="background1"/>
-                        </w:rPr>
-                        <w:t>By</w:t>
-                      </w:r>
-                      <w:r>
-                        <w:rPr>
-                          <w:rFonts w:asciiTheme="minorHAnsi" w:eastAsiaTheme="minorHAnsi" w:hAnsiTheme="minorHAnsi"/>
-                          <w:color w:val="FFFFFF" w:themeColor="background1"/>
-                        </w:rPr>
-                        <w:t>graph</w:t>
+                        <w:t>outputBygraph</w:t>
                       </w:r>
                     </w:p>
                   </w:txbxContent>
@@ -7364,14 +8114,13 @@
           </mc:Choice>
           <mc:Fallback>
             <w:pict>
-              <v:rect w14:anchorId="34A5AA7C" id="矩形 20" o:spid="_x0000_s1053" style="position:absolute;left:0;text-align:left;margin-left:163.5pt;margin-top:31.3pt;width:61.8pt;height:22.8pt;z-index:251681792;visibility:visible;mso-wrap-style:square;mso-wrap-distance-left:9pt;mso-wrap-distance-top:0;mso-wrap-distance-right:9pt;mso-wrap-distance-bottom:0;mso-position-horizontal:absolute;mso-position-horizontal-relative:text;mso-position-vertical:absolute;mso-position-vertical-relative:text;v-text-anchor:middle" o:gfxdata="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" fillcolor="#5b9bd5 [3204]" strokecolor="#1f4d78 [1604]" strokeweight="1pt">
+              <v:rect w14:anchorId="34A5AA7C" id="矩形 20" o:spid="_x0000_s1059" style="position:absolute;left:0;text-align:left;margin-left:163.5pt;margin-top:31.3pt;width:61.8pt;height:22.8pt;z-index:251681792;visibility:visible;mso-wrap-style:square;mso-wrap-distance-left:9pt;mso-wrap-distance-top:0;mso-wrap-distance-right:9pt;mso-wrap-distance-bottom:0;mso-position-horizontal:absolute;mso-position-horizontal-relative:text;mso-position-vertical:absolute;mso-position-vertical-relative:text;v-text-anchor:middle" o:gfxdata="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" fillcolor="#5b9bd5 [3204]" strokecolor="#1f4d78 [1604]" strokeweight="1pt">
                 <v:textbox>
                   <w:txbxContent>
                     <w:p>
                       <w:pPr>
                         <w:jc w:val="center"/>
                         <w:rPr>
-                          <w:rFonts w:hint="eastAsia"/>
                           <w:color w:val="FFFFFF" w:themeColor="background1"/>
                         </w:rPr>
                       </w:pPr>
@@ -7476,14 +8225,13 @@
           </mc:Choice>
           <mc:Fallback>
             <w:pict>
-              <v:rect w14:anchorId="3DDBB0A8" id="矩形 16" o:spid="_x0000_s1054" style="position:absolute;left:0;text-align:left;margin-left:17.25pt;margin-top:19pt;width:94.05pt;height:22.8pt;z-index:251675648;visibility:visible;mso-wrap-style:square;mso-width-percent:0;mso-wrap-distance-left:9pt;mso-wrap-distance-top:0;mso-wrap-distance-right:9pt;mso-wrap-distance-bottom:0;mso-position-horizontal:absolute;mso-position-horizontal-relative:text;mso-position-vertical:absolute;mso-position-vertical-relative:text;mso-width-percent:0;mso-width-relative:margin;v-text-anchor:middle" o:gfxdata="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" fillcolor="#5b9bd5 [3204]" strokecolor="#1f4d78 [1604]" strokeweight="1pt">
+              <v:rect w14:anchorId="3DDBB0A8" id="矩形 16" o:spid="_x0000_s1060" style="position:absolute;left:0;text-align:left;margin-left:17.25pt;margin-top:19pt;width:94.05pt;height:22.8pt;z-index:251675648;visibility:visible;mso-wrap-style:square;mso-width-percent:0;mso-wrap-distance-left:9pt;mso-wrap-distance-top:0;mso-wrap-distance-right:9pt;mso-wrap-distance-bottom:0;mso-position-horizontal:absolute;mso-position-horizontal-relative:text;mso-position-vertical:absolute;mso-position-vertical-relative:text;mso-width-percent:0;mso-width-relative:margin;v-text-anchor:middle" o:gfxdata="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" fillcolor="#5b9bd5 [3204]" strokecolor="#1f4d78 [1604]" strokeweight="1pt">
                 <v:textbox>
                   <w:txbxContent>
                     <w:p>
                       <w:pPr>
                         <w:jc w:val="center"/>
                         <w:rPr>
-                          <w:rFonts w:hint="eastAsia"/>
                           <w:color w:val="FFFFFF" w:themeColor="background1"/>
                         </w:rPr>
                       </w:pPr>
@@ -7596,14 +8344,13 @@
           </mc:Choice>
           <mc:Fallback>
             <w:pict>
-              <v:rect w14:anchorId="394DCE28" id="矩形 17" o:spid="_x0000_s1055" style="position:absolute;left:0;text-align:left;margin-left:17.25pt;margin-top:31.3pt;width:94.05pt;height:22.8pt;z-index:251677696;visibility:visible;mso-wrap-style:square;mso-width-percent:0;mso-wrap-distance-left:9pt;mso-wrap-distance-top:0;mso-wrap-distance-right:9pt;mso-wrap-distance-bottom:0;mso-position-horizontal:absolute;mso-position-horizontal-relative:text;mso-position-vertical:absolute;mso-position-vertical-relative:text;mso-width-percent:0;mso-width-relative:margin;v-text-anchor:middle" o:gfxdata="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" fillcolor="#5b9bd5 [3204]" strokecolor="#1f4d78 [1604]" strokeweight="1pt">
+              <v:rect w14:anchorId="394DCE28" id="矩形 17" o:spid="_x0000_s1061" style="position:absolute;left:0;text-align:left;margin-left:17.25pt;margin-top:31.3pt;width:94.05pt;height:22.8pt;z-index:251677696;visibility:visible;mso-wrap-style:square;mso-width-percent:0;mso-wrap-distance-left:9pt;mso-wrap-distance-top:0;mso-wrap-distance-right:9pt;mso-wrap-distance-bottom:0;mso-position-horizontal:absolute;mso-position-horizontal-relative:text;mso-position-vertical:absolute;mso-position-vertical-relative:text;mso-width-percent:0;mso-width-relative:margin;v-text-anchor:middle" o:gfxdata="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" fillcolor="#5b9bd5 [3204]" strokecolor="#1f4d78 [1604]" strokeweight="1pt">
                 <v:textbox>
                   <w:txbxContent>
                     <w:p>
                       <w:pPr>
                         <w:jc w:val="center"/>
                         <w:rPr>
-                          <w:rFonts w:hint="eastAsia"/>
                           <w:color w:val="FFFFFF" w:themeColor="background1"/>
                         </w:rPr>
                       </w:pPr>
